--- a/iOS面试总结.docx
+++ b/iOS面试总结.docx
@@ -1158,41 +1158,43 @@
         <w:pageBreakBefore w:val="0"/>
         <w:widowControl/>
         <w:numPr>
-          <w:numId w:val="0"/>
-        </w:numPr>
-        <w:suppressLineNumbers w:val="0"/>
-        <w:kinsoku/>
-        <w:wordWrap/>
-        <w:overflowPunct/>
-        <w:topLinePunct w:val="0"/>
-        <w:autoSpaceDE/>
-        <w:autoSpaceDN/>
-        <w:bidi w:val="0"/>
-        <w:adjustRightInd/>
-        <w:snapToGrid/>
-        <w:spacing w:line="360" w:lineRule="exact"/>
-        <w:ind w:right="0" w:rightChars="0"/>
-        <w:jc w:val="left"/>
-        <w:textAlignment w:val="auto"/>
-        <w:outlineLvl w:val="9"/>
-        <w:rPr>
-          <w:rFonts w:hint="default" w:ascii="-webkit-standard" w:hAnsi="-webkit-standard" w:eastAsia="-webkit-standard" w:cs="-webkit-standard"/>
-          <w:b w:val="0"/>
-          <w:i w:val="0"/>
-          <w:caps w:val="0"/>
-          <w:color w:val="000000"/>
-          <w:spacing w:val="0"/>
-          <w:u w:val="none"/>
-        </w:rPr>
-      </w:pPr>
-    </w:p>
-    <w:p>
-      <w:pPr>
-        <w:keepNext w:val="0"/>
-        <w:keepLines w:val="0"/>
-        <w:pageBreakBefore w:val="0"/>
-        <w:widowControl/>
-        <w:numPr>
+          <w:ilvl w:val="0"/>
+          <w:numId w:val="0"/>
+        </w:numPr>
+        <w:suppressLineNumbers w:val="0"/>
+        <w:kinsoku/>
+        <w:wordWrap/>
+        <w:overflowPunct/>
+        <w:topLinePunct w:val="0"/>
+        <w:autoSpaceDE/>
+        <w:autoSpaceDN/>
+        <w:bidi w:val="0"/>
+        <w:adjustRightInd/>
+        <w:snapToGrid/>
+        <w:spacing w:line="360" w:lineRule="exact"/>
+        <w:ind w:right="0" w:rightChars="0"/>
+        <w:jc w:val="left"/>
+        <w:textAlignment w:val="auto"/>
+        <w:outlineLvl w:val="9"/>
+        <w:rPr>
+          <w:rFonts w:hint="default" w:ascii="-webkit-standard" w:hAnsi="-webkit-standard" w:eastAsia="-webkit-standard" w:cs="-webkit-standard"/>
+          <w:b w:val="0"/>
+          <w:i w:val="0"/>
+          <w:caps w:val="0"/>
+          <w:color w:val="000000"/>
+          <w:spacing w:val="0"/>
+          <w:u w:val="none"/>
+        </w:rPr>
+      </w:pPr>
+    </w:p>
+    <w:p>
+      <w:pPr>
+        <w:keepNext w:val="0"/>
+        <w:keepLines w:val="0"/>
+        <w:pageBreakBefore w:val="0"/>
+        <w:widowControl/>
+        <w:numPr>
+          <w:ilvl w:val="0"/>
           <w:numId w:val="0"/>
         </w:numPr>
         <w:suppressLineNumbers w:val="0"/>
@@ -1240,6 +1242,7 @@
         <w:pageBreakBefore w:val="0"/>
         <w:widowControl/>
         <w:numPr>
+          <w:ilvl w:val="0"/>
           <w:numId w:val="0"/>
         </w:numPr>
         <w:suppressLineNumbers w:val="0"/>
@@ -1287,100 +1290,91 @@
         <w:pageBreakBefore w:val="0"/>
         <w:widowControl/>
         <w:numPr>
-          <w:numId w:val="0"/>
-        </w:numPr>
-        <w:suppressLineNumbers w:val="0"/>
-        <w:kinsoku/>
-        <w:wordWrap/>
-        <w:overflowPunct/>
-        <w:topLinePunct w:val="0"/>
-        <w:autoSpaceDE/>
-        <w:autoSpaceDN/>
-        <w:bidi w:val="0"/>
-        <w:adjustRightInd/>
-        <w:snapToGrid/>
-        <w:spacing w:line="360" w:lineRule="exact"/>
-        <w:ind w:right="0" w:rightChars="0"/>
-        <w:jc w:val="left"/>
-        <w:textAlignment w:val="auto"/>
-        <w:outlineLvl w:val="9"/>
-        <w:rPr>
-          <w:rFonts w:hint="default" w:ascii="-webkit-standard" w:hAnsi="-webkit-standard" w:eastAsia="-webkit-standard" w:cs="-webkit-standard"/>
-          <w:b w:val="0"/>
-          <w:i w:val="0"/>
-          <w:caps w:val="0"/>
-          <w:color w:val="000000"/>
-          <w:spacing w:val="0"/>
-          <w:u w:val="none"/>
-        </w:rPr>
-      </w:pPr>
-    </w:p>
-    <w:p>
-      <w:pPr>
-        <w:keepNext w:val="0"/>
-        <w:keepLines w:val="0"/>
-        <w:pageBreakBefore w:val="0"/>
-        <w:widowControl/>
-        <w:numPr>
-          <w:numId w:val="0"/>
-        </w:numPr>
-        <w:suppressLineNumbers w:val="0"/>
-        <w:kinsoku/>
-        <w:wordWrap/>
-        <w:overflowPunct/>
-        <w:topLinePunct w:val="0"/>
-        <w:autoSpaceDE/>
-        <w:autoSpaceDN/>
-        <w:bidi w:val="0"/>
-        <w:adjustRightInd/>
-        <w:snapToGrid/>
-        <w:spacing w:line="360" w:lineRule="exact"/>
-        <w:ind w:right="0" w:rightChars="0"/>
-        <w:jc w:val="left"/>
-        <w:textAlignment w:val="auto"/>
-        <w:outlineLvl w:val="9"/>
-        <w:rPr>
-          <w:rFonts w:hint="default" w:ascii="-webkit-standard" w:hAnsi="-webkit-standard" w:eastAsia="-webkit-standard" w:cs="-webkit-standard"/>
-          <w:b w:val="0"/>
-          <w:i w:val="0"/>
-          <w:caps w:val="0"/>
-          <w:color w:val="000000"/>
-          <w:spacing w:val="0"/>
-          <w:u w:val="none"/>
-        </w:rPr>
-      </w:pPr>
-      <w:r>
-        <w:rPr>
-          <w:rFonts w:hint="default" w:ascii="-webkit-standard" w:hAnsi="-webkit-standard" w:eastAsia="-webkit-standard" w:cs="-webkit-standard"/>
-          <w:b w:val="0"/>
-          <w:i w:val="0"/>
-          <w:caps w:val="0"/>
-          <w:color w:val="000000"/>
-          <w:spacing w:val="0"/>
-          <w:u w:val="none"/>
-        </w:rPr>
-        <w:t>AF2之前要 创建一个 常驻线程</w:t>
-      </w:r>
-      <w:r>
-        <w:rPr>
-          <w:rFonts w:hint="default" w:ascii="-webkit-standard" w:hAnsi="-webkit-standard" w:eastAsia="-webkit-standard" w:cs="-webkit-standard"/>
-          <w:b w:val="0"/>
-          <w:i w:val="0"/>
-          <w:caps w:val="0"/>
-          <w:color w:val="000000"/>
-          <w:spacing w:val="0"/>
-          <w:u w:val="none"/>
-        </w:rPr>
-        <w:t>，AF3之后 又把常驻线程去掉了？</w:t>
-      </w:r>
-    </w:p>
-    <w:p>
-      <w:pPr>
-        <w:keepNext w:val="0"/>
-        <w:keepLines w:val="0"/>
-        <w:pageBreakBefore w:val="0"/>
-        <w:widowControl/>
-        <w:numPr>
+          <w:ilvl w:val="0"/>
+          <w:numId w:val="0"/>
+        </w:numPr>
+        <w:suppressLineNumbers w:val="0"/>
+        <w:kinsoku/>
+        <w:wordWrap/>
+        <w:overflowPunct/>
+        <w:topLinePunct w:val="0"/>
+        <w:autoSpaceDE/>
+        <w:autoSpaceDN/>
+        <w:bidi w:val="0"/>
+        <w:adjustRightInd/>
+        <w:snapToGrid/>
+        <w:spacing w:line="360" w:lineRule="exact"/>
+        <w:ind w:right="0" w:rightChars="0"/>
+        <w:jc w:val="left"/>
+        <w:textAlignment w:val="auto"/>
+        <w:outlineLvl w:val="9"/>
+        <w:rPr>
+          <w:rFonts w:hint="default" w:ascii="-webkit-standard" w:hAnsi="-webkit-standard" w:eastAsia="-webkit-standard" w:cs="-webkit-standard"/>
+          <w:b w:val="0"/>
+          <w:i w:val="0"/>
+          <w:caps w:val="0"/>
+          <w:color w:val="000000"/>
+          <w:spacing w:val="0"/>
+          <w:u w:val="none"/>
+        </w:rPr>
+      </w:pPr>
+    </w:p>
+    <w:p>
+      <w:pPr>
+        <w:keepNext w:val="0"/>
+        <w:keepLines w:val="0"/>
+        <w:pageBreakBefore w:val="0"/>
+        <w:widowControl/>
+        <w:numPr>
+          <w:ilvl w:val="0"/>
+          <w:numId w:val="0"/>
+        </w:numPr>
+        <w:suppressLineNumbers w:val="0"/>
+        <w:kinsoku/>
+        <w:wordWrap/>
+        <w:overflowPunct/>
+        <w:topLinePunct w:val="0"/>
+        <w:autoSpaceDE/>
+        <w:autoSpaceDN/>
+        <w:bidi w:val="0"/>
+        <w:adjustRightInd/>
+        <w:snapToGrid/>
+        <w:spacing w:line="360" w:lineRule="exact"/>
+        <w:ind w:right="0" w:rightChars="0"/>
+        <w:jc w:val="left"/>
+        <w:textAlignment w:val="auto"/>
+        <w:outlineLvl w:val="9"/>
+        <w:rPr>
+          <w:rFonts w:hint="default" w:ascii="-webkit-standard" w:hAnsi="-webkit-standard" w:eastAsia="-webkit-standard" w:cs="-webkit-standard"/>
+          <w:b w:val="0"/>
+          <w:i w:val="0"/>
+          <w:caps w:val="0"/>
+          <w:color w:val="000000"/>
+          <w:spacing w:val="0"/>
+          <w:u w:val="none"/>
+        </w:rPr>
+      </w:pPr>
+      <w:r>
+        <w:rPr>
+          <w:rFonts w:hint="default" w:ascii="-webkit-standard" w:hAnsi="-webkit-standard" w:eastAsia="-webkit-standard" w:cs="-webkit-standard"/>
+          <w:b w:val="0"/>
+          <w:i w:val="0"/>
+          <w:caps w:val="0"/>
+          <w:color w:val="000000"/>
+          <w:spacing w:val="0"/>
+          <w:u w:val="none"/>
+        </w:rPr>
+        <w:t>AF2之前要 创建一个 常驻线程，AF3之后 又把常驻线程去掉了？</w:t>
+      </w:r>
+    </w:p>
+    <w:p>
+      <w:pPr>
+        <w:keepNext w:val="0"/>
+        <w:keepLines w:val="0"/>
+        <w:pageBreakBefore w:val="0"/>
+        <w:widowControl/>
+        <w:numPr>
+          <w:ilvl w:val="0"/>
           <w:numId w:val="0"/>
         </w:numPr>
         <w:suppressLineNumbers w:val="0"/>
@@ -1428,205 +1422,199 @@
         <w:pageBreakBefore w:val="0"/>
         <w:widowControl/>
         <w:numPr>
-          <w:numId w:val="0"/>
-        </w:numPr>
-        <w:suppressLineNumbers w:val="0"/>
-        <w:kinsoku/>
-        <w:wordWrap/>
-        <w:overflowPunct/>
-        <w:topLinePunct w:val="0"/>
-        <w:autoSpaceDE/>
-        <w:autoSpaceDN/>
-        <w:bidi w:val="0"/>
-        <w:adjustRightInd/>
-        <w:snapToGrid/>
-        <w:spacing w:line="360" w:lineRule="exact"/>
-        <w:ind w:right="0" w:rightChars="0"/>
-        <w:jc w:val="left"/>
-        <w:textAlignment w:val="auto"/>
-        <w:outlineLvl w:val="9"/>
-        <w:rPr>
-          <w:rFonts w:hint="default" w:ascii="-webkit-standard" w:hAnsi="-webkit-standard" w:eastAsia="-webkit-standard" w:cs="-webkit-standard"/>
-          <w:b w:val="0"/>
-          <w:i w:val="0"/>
-          <w:caps w:val="0"/>
-          <w:color w:val="000000"/>
-          <w:spacing w:val="0"/>
-          <w:u w:val="none"/>
-        </w:rPr>
-      </w:pPr>
-    </w:p>
-    <w:p>
-      <w:pPr>
-        <w:keepNext w:val="0"/>
-        <w:keepLines w:val="0"/>
-        <w:pageBreakBefore w:val="0"/>
-        <w:widowControl/>
-        <w:numPr>
-          <w:numId w:val="0"/>
-        </w:numPr>
-        <w:suppressLineNumbers w:val="0"/>
-        <w:kinsoku/>
-        <w:wordWrap/>
-        <w:overflowPunct/>
-        <w:topLinePunct w:val="0"/>
-        <w:autoSpaceDE/>
-        <w:autoSpaceDN/>
-        <w:bidi w:val="0"/>
-        <w:adjustRightInd/>
-        <w:snapToGrid/>
-        <w:spacing w:line="360" w:lineRule="exact"/>
-        <w:ind w:right="0" w:rightChars="0"/>
-        <w:jc w:val="left"/>
-        <w:textAlignment w:val="auto"/>
-        <w:outlineLvl w:val="9"/>
-        <w:rPr>
-          <w:rFonts w:hint="default" w:ascii="-webkit-standard" w:hAnsi="-webkit-standard" w:eastAsia="-webkit-standard" w:cs="-webkit-standard"/>
-          <w:b w:val="0"/>
-          <w:i w:val="0"/>
-          <w:caps w:val="0"/>
-          <w:color w:val="000000"/>
-          <w:spacing w:val="0"/>
-          <w:u w:val="none"/>
-        </w:rPr>
-      </w:pPr>
-      <w:r>
-        <w:rPr>
-          <w:rFonts w:hint="default" w:ascii="-webkit-standard" w:hAnsi="-webkit-standard" w:eastAsia="-webkit-standard" w:cs="-webkit-standard"/>
-          <w:b w:val="0"/>
-          <w:i w:val="0"/>
-          <w:caps w:val="0"/>
-          <w:color w:val="000000"/>
-          <w:spacing w:val="0"/>
-          <w:u w:val="none"/>
-        </w:rPr>
-        <w:t>webview和原生交互的过程</w:t>
-      </w:r>
-      <w:r>
-        <w:rPr>
-          <w:rFonts w:hint="default" w:ascii="-webkit-standard" w:hAnsi="-webkit-standard" w:eastAsia="-webkit-standard" w:cs="-webkit-standard"/>
-          <w:b w:val="0"/>
-          <w:i w:val="0"/>
-          <w:caps w:val="0"/>
-          <w:color w:val="000000"/>
-          <w:spacing w:val="0"/>
-          <w:u w:val="none"/>
-        </w:rPr>
-        <w:t>（JavaScriptBridge）最终转化成stringByEvaluatingJavaScriptFromString方法</w:t>
-      </w:r>
-    </w:p>
-    <w:p>
-      <w:pPr>
-        <w:keepNext w:val="0"/>
-        <w:keepLines w:val="0"/>
-        <w:pageBreakBefore w:val="0"/>
-        <w:widowControl/>
-        <w:numPr>
-          <w:numId w:val="0"/>
-        </w:numPr>
-        <w:suppressLineNumbers w:val="0"/>
-        <w:kinsoku/>
-        <w:wordWrap/>
-        <w:overflowPunct/>
-        <w:topLinePunct w:val="0"/>
-        <w:autoSpaceDE/>
-        <w:autoSpaceDN/>
-        <w:bidi w:val="0"/>
-        <w:adjustRightInd/>
-        <w:snapToGrid/>
-        <w:spacing w:line="360" w:lineRule="exact"/>
-        <w:ind w:right="0" w:rightChars="0"/>
-        <w:jc w:val="left"/>
-        <w:textAlignment w:val="auto"/>
-        <w:outlineLvl w:val="9"/>
-        <w:rPr>
-          <w:rFonts w:hint="default" w:ascii="-webkit-standard" w:hAnsi="-webkit-standard" w:eastAsia="-webkit-standard" w:cs="-webkit-standard"/>
-          <w:b w:val="0"/>
-          <w:i w:val="0"/>
-          <w:caps w:val="0"/>
-          <w:color w:val="000000"/>
-          <w:spacing w:val="0"/>
-          <w:u w:val="none"/>
-        </w:rPr>
-      </w:pPr>
-    </w:p>
-    <w:p>
-      <w:pPr>
-        <w:keepNext w:val="0"/>
-        <w:keepLines w:val="0"/>
-        <w:pageBreakBefore w:val="0"/>
-        <w:widowControl/>
-        <w:numPr>
-          <w:numId w:val="0"/>
-        </w:numPr>
-        <w:suppressLineNumbers w:val="0"/>
-        <w:kinsoku/>
-        <w:wordWrap/>
-        <w:overflowPunct/>
-        <w:topLinePunct w:val="0"/>
-        <w:autoSpaceDE/>
-        <w:autoSpaceDN/>
-        <w:bidi w:val="0"/>
-        <w:adjustRightInd/>
-        <w:snapToGrid/>
-        <w:spacing w:line="360" w:lineRule="exact"/>
-        <w:ind w:right="0" w:rightChars="0"/>
-        <w:jc w:val="left"/>
-        <w:textAlignment w:val="auto"/>
-        <w:outlineLvl w:val="9"/>
-        <w:rPr>
-          <w:rFonts w:hint="default" w:ascii="-webkit-standard" w:hAnsi="-webkit-standard" w:eastAsia="-webkit-standard" w:cs="-webkit-standard"/>
-          <w:b w:val="0"/>
-          <w:i w:val="0"/>
-          <w:caps w:val="0"/>
-          <w:color w:val="000000"/>
-          <w:spacing w:val="0"/>
-          <w:u w:val="none"/>
-        </w:rPr>
-      </w:pPr>
-    </w:p>
-    <w:p>
-      <w:pPr>
-        <w:keepNext w:val="0"/>
-        <w:keepLines w:val="0"/>
-        <w:pageBreakBefore w:val="0"/>
-        <w:widowControl/>
-        <w:numPr>
-          <w:numId w:val="0"/>
-        </w:numPr>
-        <w:suppressLineNumbers w:val="0"/>
-        <w:kinsoku/>
-        <w:wordWrap/>
-        <w:overflowPunct/>
-        <w:topLinePunct w:val="0"/>
-        <w:autoSpaceDE/>
-        <w:autoSpaceDN/>
-        <w:bidi w:val="0"/>
-        <w:adjustRightInd/>
-        <w:snapToGrid/>
-        <w:spacing w:line="360" w:lineRule="exact"/>
-        <w:ind w:right="0" w:rightChars="0"/>
-        <w:jc w:val="left"/>
-        <w:textAlignment w:val="auto"/>
-        <w:outlineLvl w:val="9"/>
-        <w:rPr>
-          <w:rFonts w:hint="default" w:ascii="-webkit-standard" w:hAnsi="-webkit-standard" w:eastAsia="-webkit-standard" w:cs="-webkit-standard"/>
-          <w:b w:val="0"/>
-          <w:i w:val="0"/>
-          <w:caps w:val="0"/>
-          <w:color w:val="000000"/>
-          <w:spacing w:val="0"/>
-          <w:u w:val="none"/>
-        </w:rPr>
-      </w:pPr>
-    </w:p>
-    <w:p>
-      <w:pPr>
-        <w:keepNext w:val="0"/>
-        <w:keepLines w:val="0"/>
-        <w:pageBreakBefore w:val="0"/>
-        <w:widowControl/>
-        <w:numPr>
+          <w:ilvl w:val="0"/>
+          <w:numId w:val="0"/>
+        </w:numPr>
+        <w:suppressLineNumbers w:val="0"/>
+        <w:kinsoku/>
+        <w:wordWrap/>
+        <w:overflowPunct/>
+        <w:topLinePunct w:val="0"/>
+        <w:autoSpaceDE/>
+        <w:autoSpaceDN/>
+        <w:bidi w:val="0"/>
+        <w:adjustRightInd/>
+        <w:snapToGrid/>
+        <w:spacing w:line="360" w:lineRule="exact"/>
+        <w:ind w:right="0" w:rightChars="0"/>
+        <w:jc w:val="left"/>
+        <w:textAlignment w:val="auto"/>
+        <w:outlineLvl w:val="9"/>
+        <w:rPr>
+          <w:rFonts w:hint="default" w:ascii="-webkit-standard" w:hAnsi="-webkit-standard" w:eastAsia="-webkit-standard" w:cs="-webkit-standard"/>
+          <w:b w:val="0"/>
+          <w:i w:val="0"/>
+          <w:caps w:val="0"/>
+          <w:color w:val="000000"/>
+          <w:spacing w:val="0"/>
+          <w:u w:val="none"/>
+        </w:rPr>
+      </w:pPr>
+    </w:p>
+    <w:p>
+      <w:pPr>
+        <w:keepNext w:val="0"/>
+        <w:keepLines w:val="0"/>
+        <w:pageBreakBefore w:val="0"/>
+        <w:widowControl/>
+        <w:numPr>
+          <w:ilvl w:val="0"/>
+          <w:numId w:val="0"/>
+        </w:numPr>
+        <w:suppressLineNumbers w:val="0"/>
+        <w:kinsoku/>
+        <w:wordWrap/>
+        <w:overflowPunct/>
+        <w:topLinePunct w:val="0"/>
+        <w:autoSpaceDE/>
+        <w:autoSpaceDN/>
+        <w:bidi w:val="0"/>
+        <w:adjustRightInd/>
+        <w:snapToGrid/>
+        <w:spacing w:line="360" w:lineRule="exact"/>
+        <w:ind w:right="0" w:rightChars="0"/>
+        <w:jc w:val="left"/>
+        <w:textAlignment w:val="auto"/>
+        <w:outlineLvl w:val="9"/>
+        <w:rPr>
+          <w:rFonts w:hint="default" w:ascii="-webkit-standard" w:hAnsi="-webkit-standard" w:eastAsia="-webkit-standard" w:cs="-webkit-standard"/>
+          <w:b w:val="0"/>
+          <w:i w:val="0"/>
+          <w:caps w:val="0"/>
+          <w:color w:val="000000"/>
+          <w:spacing w:val="0"/>
+          <w:u w:val="none"/>
+        </w:rPr>
+      </w:pPr>
+      <w:r>
+        <w:rPr>
+          <w:rFonts w:hint="default" w:ascii="-webkit-standard" w:hAnsi="-webkit-standard" w:eastAsia="-webkit-standard" w:cs="-webkit-standard"/>
+          <w:b w:val="0"/>
+          <w:i w:val="0"/>
+          <w:caps w:val="0"/>
+          <w:color w:val="000000"/>
+          <w:spacing w:val="0"/>
+          <w:u w:val="none"/>
+        </w:rPr>
+        <w:t>webview和原生交互的过程（JavaScriptBridge）最终转化成stringByEvaluatingJavaScriptFromString方法</w:t>
+      </w:r>
+    </w:p>
+    <w:p>
+      <w:pPr>
+        <w:keepNext w:val="0"/>
+        <w:keepLines w:val="0"/>
+        <w:pageBreakBefore w:val="0"/>
+        <w:widowControl/>
+        <w:numPr>
+          <w:ilvl w:val="0"/>
+          <w:numId w:val="0"/>
+        </w:numPr>
+        <w:suppressLineNumbers w:val="0"/>
+        <w:kinsoku/>
+        <w:wordWrap/>
+        <w:overflowPunct/>
+        <w:topLinePunct w:val="0"/>
+        <w:autoSpaceDE/>
+        <w:autoSpaceDN/>
+        <w:bidi w:val="0"/>
+        <w:adjustRightInd/>
+        <w:snapToGrid/>
+        <w:spacing w:line="360" w:lineRule="exact"/>
+        <w:ind w:right="0" w:rightChars="0"/>
+        <w:jc w:val="left"/>
+        <w:textAlignment w:val="auto"/>
+        <w:outlineLvl w:val="9"/>
+        <w:rPr>
+          <w:rFonts w:hint="default" w:ascii="-webkit-standard" w:hAnsi="-webkit-standard" w:eastAsia="-webkit-standard" w:cs="-webkit-standard"/>
+          <w:b w:val="0"/>
+          <w:i w:val="0"/>
+          <w:caps w:val="0"/>
+          <w:color w:val="000000"/>
+          <w:spacing w:val="0"/>
+          <w:u w:val="none"/>
+        </w:rPr>
+      </w:pPr>
+    </w:p>
+    <w:p>
+      <w:pPr>
+        <w:keepNext w:val="0"/>
+        <w:keepLines w:val="0"/>
+        <w:pageBreakBefore w:val="0"/>
+        <w:widowControl/>
+        <w:numPr>
+          <w:ilvl w:val="0"/>
+          <w:numId w:val="0"/>
+        </w:numPr>
+        <w:suppressLineNumbers w:val="0"/>
+        <w:kinsoku/>
+        <w:wordWrap/>
+        <w:overflowPunct/>
+        <w:topLinePunct w:val="0"/>
+        <w:autoSpaceDE/>
+        <w:autoSpaceDN/>
+        <w:bidi w:val="0"/>
+        <w:adjustRightInd/>
+        <w:snapToGrid/>
+        <w:spacing w:line="360" w:lineRule="exact"/>
+        <w:ind w:right="0" w:rightChars="0"/>
+        <w:jc w:val="left"/>
+        <w:textAlignment w:val="auto"/>
+        <w:outlineLvl w:val="9"/>
+        <w:rPr>
+          <w:rFonts w:hint="default" w:ascii="-webkit-standard" w:hAnsi="-webkit-standard" w:eastAsia="-webkit-standard" w:cs="-webkit-standard"/>
+          <w:b w:val="0"/>
+          <w:i w:val="0"/>
+          <w:caps w:val="0"/>
+          <w:color w:val="000000"/>
+          <w:spacing w:val="0"/>
+          <w:u w:val="none"/>
+        </w:rPr>
+      </w:pPr>
+    </w:p>
+    <w:p>
+      <w:pPr>
+        <w:keepNext w:val="0"/>
+        <w:keepLines w:val="0"/>
+        <w:pageBreakBefore w:val="0"/>
+        <w:widowControl/>
+        <w:numPr>
+          <w:ilvl w:val="0"/>
+          <w:numId w:val="0"/>
+        </w:numPr>
+        <w:suppressLineNumbers w:val="0"/>
+        <w:kinsoku/>
+        <w:wordWrap/>
+        <w:overflowPunct/>
+        <w:topLinePunct w:val="0"/>
+        <w:autoSpaceDE/>
+        <w:autoSpaceDN/>
+        <w:bidi w:val="0"/>
+        <w:adjustRightInd/>
+        <w:snapToGrid/>
+        <w:spacing w:line="360" w:lineRule="exact"/>
+        <w:ind w:right="0" w:rightChars="0"/>
+        <w:jc w:val="left"/>
+        <w:textAlignment w:val="auto"/>
+        <w:outlineLvl w:val="9"/>
+        <w:rPr>
+          <w:rFonts w:hint="default" w:ascii="-webkit-standard" w:hAnsi="-webkit-standard" w:eastAsia="-webkit-standard" w:cs="-webkit-standard"/>
+          <w:b w:val="0"/>
+          <w:i w:val="0"/>
+          <w:caps w:val="0"/>
+          <w:color w:val="000000"/>
+          <w:spacing w:val="0"/>
+          <w:u w:val="none"/>
+        </w:rPr>
+      </w:pPr>
+    </w:p>
+    <w:p>
+      <w:pPr>
+        <w:keepNext w:val="0"/>
+        <w:keepLines w:val="0"/>
+        <w:pageBreakBefore w:val="0"/>
+        <w:widowControl/>
+        <w:numPr>
+          <w:ilvl w:val="0"/>
           <w:numId w:val="0"/>
         </w:numPr>
         <w:suppressLineNumbers w:val="0"/>
@@ -1674,6 +1662,7 @@
         <w:pageBreakBefore w:val="0"/>
         <w:widowControl/>
         <w:numPr>
+          <w:ilvl w:val="0"/>
           <w:numId w:val="0"/>
         </w:numPr>
         <w:suppressLineNumbers w:val="0"/>
@@ -1721,6 +1710,7 @@
         <w:pageBreakBefore w:val="0"/>
         <w:widowControl/>
         <w:numPr>
+          <w:ilvl w:val="0"/>
           <w:numId w:val="0"/>
         </w:numPr>
         <w:suppressLineNumbers w:val="0"/>
@@ -1768,6 +1758,7 @@
         <w:pageBreakBefore w:val="0"/>
         <w:widowControl/>
         <w:numPr>
+          <w:ilvl w:val="0"/>
           <w:numId w:val="0"/>
         </w:numPr>
         <w:suppressLineNumbers w:val="0"/>
@@ -1815,6 +1806,7 @@
         <w:pageBreakBefore w:val="0"/>
         <w:widowControl/>
         <w:numPr>
+          <w:ilvl w:val="0"/>
           <w:numId w:val="0"/>
         </w:numPr>
         <w:suppressLineNumbers w:val="0"/>
@@ -1862,6 +1854,7 @@
         <w:pageBreakBefore w:val="0"/>
         <w:widowControl/>
         <w:numPr>
+          <w:ilvl w:val="0"/>
           <w:numId w:val="0"/>
         </w:numPr>
         <w:suppressLineNumbers w:val="0"/>
@@ -1909,41 +1902,43 @@
         <w:pageBreakBefore w:val="0"/>
         <w:widowControl/>
         <w:numPr>
-          <w:numId w:val="0"/>
-        </w:numPr>
-        <w:suppressLineNumbers w:val="0"/>
-        <w:kinsoku/>
-        <w:wordWrap/>
-        <w:overflowPunct/>
-        <w:topLinePunct w:val="0"/>
-        <w:autoSpaceDE/>
-        <w:autoSpaceDN/>
-        <w:bidi w:val="0"/>
-        <w:adjustRightInd/>
-        <w:snapToGrid/>
-        <w:spacing w:line="360" w:lineRule="exact"/>
-        <w:ind w:right="0" w:rightChars="0"/>
-        <w:jc w:val="left"/>
-        <w:textAlignment w:val="auto"/>
-        <w:outlineLvl w:val="9"/>
-        <w:rPr>
-          <w:rFonts w:hint="default" w:ascii="-webkit-standard" w:hAnsi="-webkit-standard" w:eastAsia="-webkit-standard" w:cs="-webkit-standard"/>
-          <w:b w:val="0"/>
-          <w:i w:val="0"/>
-          <w:caps w:val="0"/>
-          <w:color w:val="000000"/>
-          <w:spacing w:val="0"/>
-          <w:u w:val="none"/>
-        </w:rPr>
-      </w:pPr>
-    </w:p>
-    <w:p>
-      <w:pPr>
-        <w:keepNext w:val="0"/>
-        <w:keepLines w:val="0"/>
-        <w:pageBreakBefore w:val="0"/>
-        <w:widowControl/>
-        <w:numPr>
+          <w:ilvl w:val="0"/>
+          <w:numId w:val="0"/>
+        </w:numPr>
+        <w:suppressLineNumbers w:val="0"/>
+        <w:kinsoku/>
+        <w:wordWrap/>
+        <w:overflowPunct/>
+        <w:topLinePunct w:val="0"/>
+        <w:autoSpaceDE/>
+        <w:autoSpaceDN/>
+        <w:bidi w:val="0"/>
+        <w:adjustRightInd/>
+        <w:snapToGrid/>
+        <w:spacing w:line="360" w:lineRule="exact"/>
+        <w:ind w:right="0" w:rightChars="0"/>
+        <w:jc w:val="left"/>
+        <w:textAlignment w:val="auto"/>
+        <w:outlineLvl w:val="9"/>
+        <w:rPr>
+          <w:rFonts w:hint="default" w:ascii="-webkit-standard" w:hAnsi="-webkit-standard" w:eastAsia="-webkit-standard" w:cs="-webkit-standard"/>
+          <w:b w:val="0"/>
+          <w:i w:val="0"/>
+          <w:caps w:val="0"/>
+          <w:color w:val="000000"/>
+          <w:spacing w:val="0"/>
+          <w:u w:val="none"/>
+        </w:rPr>
+      </w:pPr>
+    </w:p>
+    <w:p>
+      <w:pPr>
+        <w:keepNext w:val="0"/>
+        <w:keepLines w:val="0"/>
+        <w:pageBreakBefore w:val="0"/>
+        <w:widowControl/>
+        <w:numPr>
+          <w:ilvl w:val="0"/>
           <w:numId w:val="0"/>
         </w:numPr>
         <w:suppressLineNumbers w:val="0"/>
@@ -1993,41 +1988,43 @@
         <w:pageBreakBefore w:val="0"/>
         <w:widowControl/>
         <w:numPr>
-          <w:numId w:val="0"/>
-        </w:numPr>
-        <w:suppressLineNumbers w:val="0"/>
-        <w:kinsoku/>
-        <w:wordWrap/>
-        <w:overflowPunct/>
-        <w:topLinePunct w:val="0"/>
-        <w:autoSpaceDE/>
-        <w:autoSpaceDN/>
-        <w:bidi w:val="0"/>
-        <w:adjustRightInd/>
-        <w:snapToGrid/>
-        <w:spacing w:line="360" w:lineRule="exact"/>
-        <w:ind w:right="0" w:rightChars="0"/>
-        <w:jc w:val="left"/>
-        <w:textAlignment w:val="auto"/>
-        <w:outlineLvl w:val="9"/>
-        <w:rPr>
-          <w:rFonts w:hint="default" w:ascii="-webkit-standard" w:hAnsi="-webkit-standard" w:eastAsia="-webkit-standard" w:cs="-webkit-standard"/>
-          <w:b w:val="0"/>
-          <w:i w:val="0"/>
-          <w:caps w:val="0"/>
-          <w:color w:val="000000"/>
-          <w:spacing w:val="0"/>
-          <w:u w:val="none"/>
-        </w:rPr>
-      </w:pPr>
-    </w:p>
-    <w:p>
-      <w:pPr>
-        <w:keepNext w:val="0"/>
-        <w:keepLines w:val="0"/>
-        <w:pageBreakBefore w:val="0"/>
-        <w:widowControl/>
-        <w:numPr>
+          <w:ilvl w:val="0"/>
+          <w:numId w:val="0"/>
+        </w:numPr>
+        <w:suppressLineNumbers w:val="0"/>
+        <w:kinsoku/>
+        <w:wordWrap/>
+        <w:overflowPunct/>
+        <w:topLinePunct w:val="0"/>
+        <w:autoSpaceDE/>
+        <w:autoSpaceDN/>
+        <w:bidi w:val="0"/>
+        <w:adjustRightInd/>
+        <w:snapToGrid/>
+        <w:spacing w:line="360" w:lineRule="exact"/>
+        <w:ind w:right="0" w:rightChars="0"/>
+        <w:jc w:val="left"/>
+        <w:textAlignment w:val="auto"/>
+        <w:outlineLvl w:val="9"/>
+        <w:rPr>
+          <w:rFonts w:hint="default" w:ascii="-webkit-standard" w:hAnsi="-webkit-standard" w:eastAsia="-webkit-standard" w:cs="-webkit-standard"/>
+          <w:b w:val="0"/>
+          <w:i w:val="0"/>
+          <w:caps w:val="0"/>
+          <w:color w:val="000000"/>
+          <w:spacing w:val="0"/>
+          <w:u w:val="none"/>
+        </w:rPr>
+      </w:pPr>
+    </w:p>
+    <w:p>
+      <w:pPr>
+        <w:keepNext w:val="0"/>
+        <w:keepLines w:val="0"/>
+        <w:pageBreakBefore w:val="0"/>
+        <w:widowControl/>
+        <w:numPr>
+          <w:ilvl w:val="0"/>
           <w:numId w:val="0"/>
         </w:numPr>
         <w:suppressLineNumbers w:val="0"/>
@@ -2075,6 +2072,7 @@
         <w:pageBreakBefore w:val="0"/>
         <w:widowControl/>
         <w:numPr>
+          <w:ilvl w:val="0"/>
           <w:numId w:val="0"/>
         </w:numPr>
         <w:suppressLineNumbers w:val="0"/>
@@ -2122,6 +2120,7 @@
         <w:pageBreakBefore w:val="0"/>
         <w:widowControl/>
         <w:numPr>
+          <w:ilvl w:val="0"/>
           <w:numId w:val="0"/>
         </w:numPr>
         <w:suppressLineNumbers w:val="0"/>
@@ -2169,6 +2168,7 @@
         <w:pageBreakBefore w:val="0"/>
         <w:widowControl/>
         <w:numPr>
+          <w:ilvl w:val="0"/>
           <w:numId w:val="0"/>
         </w:numPr>
         <w:suppressLineNumbers w:val="0"/>
@@ -2216,6 +2216,7 @@
         <w:pageBreakBefore w:val="0"/>
         <w:widowControl/>
         <w:numPr>
+          <w:ilvl w:val="0"/>
           <w:numId w:val="0"/>
         </w:numPr>
         <w:suppressLineNumbers w:val="0"/>
@@ -2263,6 +2264,7 @@
         <w:pageBreakBefore w:val="0"/>
         <w:widowControl/>
         <w:numPr>
+          <w:ilvl w:val="0"/>
           <w:numId w:val="0"/>
         </w:numPr>
         <w:suppressLineNumbers w:val="0"/>
@@ -2310,6 +2312,7 @@
         <w:pageBreakBefore w:val="0"/>
         <w:widowControl/>
         <w:numPr>
+          <w:ilvl w:val="0"/>
           <w:numId w:val="0"/>
         </w:numPr>
         <w:suppressLineNumbers w:val="0"/>
@@ -2357,6 +2360,7 @@
         <w:pageBreakBefore w:val="0"/>
         <w:widowControl/>
         <w:numPr>
+          <w:ilvl w:val="0"/>
           <w:numId w:val="0"/>
         </w:numPr>
         <w:suppressLineNumbers w:val="0"/>
@@ -2404,6 +2408,7 @@
         <w:pageBreakBefore w:val="0"/>
         <w:widowControl/>
         <w:numPr>
+          <w:ilvl w:val="0"/>
           <w:numId w:val="0"/>
         </w:numPr>
         <w:suppressLineNumbers w:val="0"/>
@@ -2451,6 +2456,7 @@
         <w:pageBreakBefore w:val="0"/>
         <w:widowControl/>
         <w:numPr>
+          <w:ilvl w:val="0"/>
           <w:numId w:val="0"/>
         </w:numPr>
         <w:suppressLineNumbers w:val="0"/>
@@ -2498,6 +2504,7 @@
         <w:pageBreakBefore w:val="0"/>
         <w:widowControl/>
         <w:numPr>
+          <w:ilvl w:val="0"/>
           <w:numId w:val="0"/>
         </w:numPr>
         <w:suppressLineNumbers w:val="0"/>
@@ -2545,6 +2552,7 @@
         <w:pageBreakBefore w:val="0"/>
         <w:widowControl/>
         <w:numPr>
+          <w:ilvl w:val="0"/>
           <w:numId w:val="0"/>
         </w:numPr>
         <w:suppressLineNumbers w:val="0"/>
@@ -2592,6 +2600,7 @@
         <w:pageBreakBefore w:val="0"/>
         <w:widowControl/>
         <w:numPr>
+          <w:ilvl w:val="0"/>
           <w:numId w:val="0"/>
         </w:numPr>
         <w:suppressLineNumbers w:val="0"/>
@@ -2639,6 +2648,7 @@
         <w:pageBreakBefore w:val="0"/>
         <w:widowControl/>
         <w:numPr>
+          <w:ilvl w:val="0"/>
           <w:numId w:val="0"/>
         </w:numPr>
         <w:suppressLineNumbers w:val="0"/>
@@ -2686,6 +2696,7 @@
         <w:pageBreakBefore w:val="0"/>
         <w:widowControl/>
         <w:numPr>
+          <w:ilvl w:val="0"/>
           <w:numId w:val="0"/>
         </w:numPr>
         <w:suppressLineNumbers w:val="0"/>
@@ -2733,6 +2744,7 @@
         <w:pageBreakBefore w:val="0"/>
         <w:widowControl/>
         <w:numPr>
+          <w:ilvl w:val="0"/>
           <w:numId w:val="0"/>
         </w:numPr>
         <w:suppressLineNumbers w:val="0"/>
@@ -2780,6 +2792,7 @@
         <w:pageBreakBefore w:val="0"/>
         <w:widowControl/>
         <w:numPr>
+          <w:ilvl w:val="0"/>
           <w:numId w:val="0"/>
         </w:numPr>
         <w:suppressLineNumbers w:val="0"/>
@@ -2827,6 +2840,7 @@
         <w:pageBreakBefore w:val="0"/>
         <w:widowControl/>
         <w:numPr>
+          <w:ilvl w:val="0"/>
           <w:numId w:val="0"/>
         </w:numPr>
         <w:suppressLineNumbers w:val="0"/>
@@ -2874,6 +2888,7 @@
         <w:pageBreakBefore w:val="0"/>
         <w:widowControl/>
         <w:numPr>
+          <w:ilvl w:val="0"/>
           <w:numId w:val="0"/>
         </w:numPr>
         <w:suppressLineNumbers w:val="0"/>
@@ -2921,6 +2936,7 @@
         <w:pageBreakBefore w:val="0"/>
         <w:widowControl/>
         <w:numPr>
+          <w:ilvl w:val="0"/>
           <w:numId w:val="0"/>
         </w:numPr>
         <w:suppressLineNumbers w:val="0"/>
@@ -2968,6 +2984,7 @@
         <w:pageBreakBefore w:val="0"/>
         <w:widowControl/>
         <w:numPr>
+          <w:ilvl w:val="0"/>
           <w:numId w:val="0"/>
         </w:numPr>
         <w:suppressLineNumbers w:val="0"/>
@@ -3015,6 +3032,7 @@
         <w:pageBreakBefore w:val="0"/>
         <w:widowControl/>
         <w:numPr>
+          <w:ilvl w:val="0"/>
           <w:numId w:val="0"/>
         </w:numPr>
         <w:suppressLineNumbers w:val="0"/>
@@ -3062,6 +3080,7 @@
         <w:pageBreakBefore w:val="0"/>
         <w:widowControl/>
         <w:numPr>
+          <w:ilvl w:val="0"/>
           <w:numId w:val="0"/>
         </w:numPr>
         <w:suppressLineNumbers w:val="0"/>
@@ -3109,6 +3128,7 @@
         <w:pageBreakBefore w:val="0"/>
         <w:widowControl/>
         <w:numPr>
+          <w:ilvl w:val="0"/>
           <w:numId w:val="0"/>
         </w:numPr>
         <w:suppressLineNumbers w:val="0"/>
@@ -3156,6 +3176,7 @@
         <w:pageBreakBefore w:val="0"/>
         <w:widowControl/>
         <w:numPr>
+          <w:ilvl w:val="0"/>
           <w:numId w:val="0"/>
         </w:numPr>
         <w:suppressLineNumbers w:val="0"/>
@@ -3205,6 +3226,7 @@
         <w:pageBreakBefore w:val="0"/>
         <w:widowControl/>
         <w:numPr>
+          <w:ilvl w:val="0"/>
           <w:numId w:val="0"/>
         </w:numPr>
         <w:suppressLineNumbers w:val="0"/>
@@ -3252,6 +3274,7 @@
         <w:pageBreakBefore w:val="0"/>
         <w:widowControl/>
         <w:numPr>
+          <w:ilvl w:val="0"/>
           <w:numId w:val="0"/>
         </w:numPr>
         <w:suppressLineNumbers w:val="0"/>
@@ -3299,6 +3322,7 @@
         <w:pageBreakBefore w:val="0"/>
         <w:widowControl/>
         <w:numPr>
+          <w:ilvl w:val="0"/>
           <w:numId w:val="0"/>
         </w:numPr>
         <w:suppressLineNumbers w:val="0"/>
@@ -3346,6 +3370,7 @@
         <w:pageBreakBefore w:val="0"/>
         <w:widowControl/>
         <w:numPr>
+          <w:ilvl w:val="0"/>
           <w:numId w:val="0"/>
         </w:numPr>
         <w:suppressLineNumbers w:val="0"/>
@@ -3393,6 +3418,7 @@
         <w:pageBreakBefore w:val="0"/>
         <w:widowControl/>
         <w:numPr>
+          <w:ilvl w:val="0"/>
           <w:numId w:val="0"/>
         </w:numPr>
         <w:suppressLineNumbers w:val="0"/>
@@ -3440,6 +3466,7 @@
         <w:pageBreakBefore w:val="0"/>
         <w:widowControl/>
         <w:numPr>
+          <w:ilvl w:val="0"/>
           <w:numId w:val="0"/>
         </w:numPr>
         <w:suppressLineNumbers w:val="0"/>
@@ -3487,6 +3514,7 @@
         <w:pageBreakBefore w:val="0"/>
         <w:widowControl/>
         <w:numPr>
+          <w:ilvl w:val="0"/>
           <w:numId w:val="0"/>
         </w:numPr>
         <w:suppressLineNumbers w:val="0"/>
@@ -3534,6 +3562,7 @@
         <w:pageBreakBefore w:val="0"/>
         <w:widowControl/>
         <w:numPr>
+          <w:ilvl w:val="0"/>
           <w:numId w:val="0"/>
         </w:numPr>
         <w:suppressLineNumbers w:val="0"/>
@@ -3581,6 +3610,7 @@
         <w:pageBreakBefore w:val="0"/>
         <w:widowControl/>
         <w:numPr>
+          <w:ilvl w:val="0"/>
           <w:numId w:val="0"/>
         </w:numPr>
         <w:suppressLineNumbers w:val="0"/>
@@ -4358,111 +4388,115 @@
         <w:pageBreakBefore w:val="0"/>
         <w:widowControl/>
         <w:numPr>
-          <w:numId w:val="0"/>
-        </w:numPr>
-        <w:suppressLineNumbers w:val="0"/>
-        <w:kinsoku/>
-        <w:wordWrap/>
-        <w:overflowPunct/>
-        <w:topLinePunct w:val="0"/>
-        <w:autoSpaceDE/>
-        <w:autoSpaceDN/>
-        <w:bidi w:val="0"/>
-        <w:adjustRightInd/>
-        <w:snapToGrid/>
-        <w:spacing w:line="360" w:lineRule="exact"/>
-        <w:ind w:right="0" w:rightChars="0"/>
-        <w:jc w:val="left"/>
-        <w:textAlignment w:val="auto"/>
-        <w:outlineLvl w:val="9"/>
-        <w:rPr>
-          <w:rFonts w:hint="default" w:ascii="-webkit-standard" w:hAnsi="-webkit-standard" w:eastAsia="-webkit-standard" w:cs="-webkit-standard"/>
-          <w:b w:val="0"/>
-          <w:i w:val="0"/>
-          <w:caps w:val="0"/>
-          <w:color w:val="000000"/>
-          <w:spacing w:val="0"/>
-          <w:u w:val="none"/>
-        </w:rPr>
-      </w:pPr>
-    </w:p>
-    <w:p>
-      <w:pPr>
-        <w:keepNext w:val="0"/>
-        <w:keepLines w:val="0"/>
-        <w:pageBreakBefore w:val="0"/>
-        <w:widowControl/>
-        <w:numPr>
-          <w:numId w:val="0"/>
-        </w:numPr>
-        <w:suppressLineNumbers w:val="0"/>
-        <w:kinsoku/>
-        <w:wordWrap/>
-        <w:overflowPunct/>
-        <w:topLinePunct w:val="0"/>
-        <w:autoSpaceDE/>
-        <w:autoSpaceDN/>
-        <w:bidi w:val="0"/>
-        <w:adjustRightInd/>
-        <w:snapToGrid/>
-        <w:spacing w:line="360" w:lineRule="exact"/>
-        <w:ind w:right="0" w:rightChars="0"/>
-        <w:jc w:val="left"/>
-        <w:textAlignment w:val="auto"/>
-        <w:outlineLvl w:val="9"/>
-        <w:rPr>
-          <w:rFonts w:hint="default" w:ascii="-webkit-standard" w:hAnsi="-webkit-standard" w:eastAsia="-webkit-standard" w:cs="-webkit-standard"/>
-          <w:b w:val="0"/>
-          <w:i w:val="0"/>
-          <w:caps w:val="0"/>
-          <w:color w:val="000000"/>
-          <w:spacing w:val="0"/>
-          <w:u w:val="none"/>
-        </w:rPr>
-      </w:pPr>
-    </w:p>
-    <w:p>
-      <w:pPr>
-        <w:keepNext w:val="0"/>
-        <w:keepLines w:val="0"/>
-        <w:pageBreakBefore w:val="0"/>
-        <w:widowControl/>
-        <w:numPr>
-          <w:numId w:val="0"/>
-        </w:numPr>
-        <w:suppressLineNumbers w:val="0"/>
-        <w:kinsoku/>
-        <w:wordWrap/>
-        <w:overflowPunct/>
-        <w:topLinePunct w:val="0"/>
-        <w:autoSpaceDE/>
-        <w:autoSpaceDN/>
-        <w:bidi w:val="0"/>
-        <w:adjustRightInd/>
-        <w:snapToGrid/>
-        <w:spacing w:line="360" w:lineRule="exact"/>
-        <w:ind w:right="0" w:rightChars="0"/>
-        <w:jc w:val="left"/>
-        <w:textAlignment w:val="auto"/>
-        <w:outlineLvl w:val="9"/>
-        <w:rPr>
-          <w:rFonts w:hint="default" w:ascii="-webkit-standard" w:hAnsi="-webkit-standard" w:eastAsia="-webkit-standard" w:cs="-webkit-standard"/>
-          <w:b w:val="0"/>
-          <w:i w:val="0"/>
-          <w:caps w:val="0"/>
-          <w:color w:val="000000"/>
-          <w:spacing w:val="0"/>
-          <w:u w:val="none"/>
-        </w:rPr>
-      </w:pPr>
-    </w:p>
-    <w:p>
-      <w:pPr>
-        <w:keepNext w:val="0"/>
-        <w:keepLines w:val="0"/>
-        <w:pageBreakBefore w:val="0"/>
-        <w:widowControl/>
-        <w:numPr>
+          <w:ilvl w:val="0"/>
+          <w:numId w:val="0"/>
+        </w:numPr>
+        <w:suppressLineNumbers w:val="0"/>
+        <w:kinsoku/>
+        <w:wordWrap/>
+        <w:overflowPunct/>
+        <w:topLinePunct w:val="0"/>
+        <w:autoSpaceDE/>
+        <w:autoSpaceDN/>
+        <w:bidi w:val="0"/>
+        <w:adjustRightInd/>
+        <w:snapToGrid/>
+        <w:spacing w:line="360" w:lineRule="exact"/>
+        <w:ind w:right="0" w:rightChars="0"/>
+        <w:jc w:val="left"/>
+        <w:textAlignment w:val="auto"/>
+        <w:outlineLvl w:val="9"/>
+        <w:rPr>
+          <w:rFonts w:hint="default" w:ascii="-webkit-standard" w:hAnsi="-webkit-standard" w:eastAsia="-webkit-standard" w:cs="-webkit-standard"/>
+          <w:b w:val="0"/>
+          <w:i w:val="0"/>
+          <w:caps w:val="0"/>
+          <w:color w:val="000000"/>
+          <w:spacing w:val="0"/>
+          <w:u w:val="none"/>
+        </w:rPr>
+      </w:pPr>
+    </w:p>
+    <w:p>
+      <w:pPr>
+        <w:keepNext w:val="0"/>
+        <w:keepLines w:val="0"/>
+        <w:pageBreakBefore w:val="0"/>
+        <w:widowControl/>
+        <w:numPr>
+          <w:ilvl w:val="0"/>
+          <w:numId w:val="0"/>
+        </w:numPr>
+        <w:suppressLineNumbers w:val="0"/>
+        <w:kinsoku/>
+        <w:wordWrap/>
+        <w:overflowPunct/>
+        <w:topLinePunct w:val="0"/>
+        <w:autoSpaceDE/>
+        <w:autoSpaceDN/>
+        <w:bidi w:val="0"/>
+        <w:adjustRightInd/>
+        <w:snapToGrid/>
+        <w:spacing w:line="360" w:lineRule="exact"/>
+        <w:ind w:right="0" w:rightChars="0"/>
+        <w:jc w:val="left"/>
+        <w:textAlignment w:val="auto"/>
+        <w:outlineLvl w:val="9"/>
+        <w:rPr>
+          <w:rFonts w:hint="default" w:ascii="-webkit-standard" w:hAnsi="-webkit-standard" w:eastAsia="-webkit-standard" w:cs="-webkit-standard"/>
+          <w:b w:val="0"/>
+          <w:i w:val="0"/>
+          <w:caps w:val="0"/>
+          <w:color w:val="000000"/>
+          <w:spacing w:val="0"/>
+          <w:u w:val="none"/>
+        </w:rPr>
+      </w:pPr>
+    </w:p>
+    <w:p>
+      <w:pPr>
+        <w:keepNext w:val="0"/>
+        <w:keepLines w:val="0"/>
+        <w:pageBreakBefore w:val="0"/>
+        <w:widowControl/>
+        <w:numPr>
+          <w:ilvl w:val="0"/>
+          <w:numId w:val="0"/>
+        </w:numPr>
+        <w:suppressLineNumbers w:val="0"/>
+        <w:kinsoku/>
+        <w:wordWrap/>
+        <w:overflowPunct/>
+        <w:topLinePunct w:val="0"/>
+        <w:autoSpaceDE/>
+        <w:autoSpaceDN/>
+        <w:bidi w:val="0"/>
+        <w:adjustRightInd/>
+        <w:snapToGrid/>
+        <w:spacing w:line="360" w:lineRule="exact"/>
+        <w:ind w:right="0" w:rightChars="0"/>
+        <w:jc w:val="left"/>
+        <w:textAlignment w:val="auto"/>
+        <w:outlineLvl w:val="9"/>
+        <w:rPr>
+          <w:rFonts w:hint="default" w:ascii="-webkit-standard" w:hAnsi="-webkit-standard" w:eastAsia="-webkit-standard" w:cs="-webkit-standard"/>
+          <w:b w:val="0"/>
+          <w:i w:val="0"/>
+          <w:caps w:val="0"/>
+          <w:color w:val="000000"/>
+          <w:spacing w:val="0"/>
+          <w:u w:val="none"/>
+        </w:rPr>
+      </w:pPr>
+    </w:p>
+    <w:p>
+      <w:pPr>
+        <w:keepNext w:val="0"/>
+        <w:keepLines w:val="0"/>
+        <w:pageBreakBefore w:val="0"/>
+        <w:widowControl/>
+        <w:numPr>
+          <w:ilvl w:val="0"/>
           <w:numId w:val="0"/>
         </w:numPr>
         <w:suppressLineNumbers w:val="0"/>
@@ -4510,6 +4544,7 @@
         <w:pageBreakBefore w:val="0"/>
         <w:widowControl/>
         <w:numPr>
+          <w:ilvl w:val="0"/>
           <w:numId w:val="0"/>
         </w:numPr>
         <w:suppressLineNumbers w:val="0"/>
@@ -4557,6 +4592,7 @@
         <w:pageBreakBefore w:val="0"/>
         <w:widowControl/>
         <w:numPr>
+          <w:ilvl w:val="0"/>
           <w:numId w:val="0"/>
         </w:numPr>
         <w:suppressLineNumbers w:val="0"/>
@@ -4604,6 +4640,7 @@
         <w:pageBreakBefore w:val="0"/>
         <w:widowControl/>
         <w:numPr>
+          <w:ilvl w:val="0"/>
           <w:numId w:val="0"/>
         </w:numPr>
         <w:suppressLineNumbers w:val="0"/>
@@ -4651,6 +4688,7 @@
         <w:pageBreakBefore w:val="0"/>
         <w:widowControl/>
         <w:numPr>
+          <w:ilvl w:val="0"/>
           <w:numId w:val="0"/>
         </w:numPr>
         <w:suppressLineNumbers w:val="0"/>
@@ -4698,6 +4736,7 @@
         <w:pageBreakBefore w:val="0"/>
         <w:widowControl/>
         <w:numPr>
+          <w:ilvl w:val="0"/>
           <w:numId w:val="0"/>
         </w:numPr>
         <w:suppressLineNumbers w:val="0"/>
@@ -4745,6 +4784,7 @@
         <w:pageBreakBefore w:val="0"/>
         <w:widowControl/>
         <w:numPr>
+          <w:ilvl w:val="0"/>
           <w:numId w:val="0"/>
         </w:numPr>
         <w:suppressLineNumbers w:val="0"/>
@@ -4792,6 +4832,7 @@
         <w:pageBreakBefore w:val="0"/>
         <w:widowControl/>
         <w:numPr>
+          <w:ilvl w:val="0"/>
           <w:numId w:val="0"/>
         </w:numPr>
         <w:suppressLineNumbers w:val="0"/>
@@ -4839,6 +4880,7 @@
         <w:pageBreakBefore w:val="0"/>
         <w:widowControl/>
         <w:numPr>
+          <w:ilvl w:val="0"/>
           <w:numId w:val="0"/>
         </w:numPr>
         <w:suppressLineNumbers w:val="0"/>
@@ -4886,6 +4928,7 @@
         <w:pageBreakBefore w:val="0"/>
         <w:widowControl/>
         <w:numPr>
+          <w:ilvl w:val="0"/>
           <w:numId w:val="0"/>
         </w:numPr>
         <w:suppressLineNumbers w:val="0"/>
@@ -4933,6 +4976,7 @@
         <w:pageBreakBefore w:val="0"/>
         <w:widowControl/>
         <w:numPr>
+          <w:ilvl w:val="0"/>
           <w:numId w:val="0"/>
         </w:numPr>
         <w:suppressLineNumbers w:val="0"/>
@@ -4980,6 +5024,7 @@
         <w:pageBreakBefore w:val="0"/>
         <w:widowControl/>
         <w:numPr>
+          <w:ilvl w:val="0"/>
           <w:numId w:val="0"/>
         </w:numPr>
         <w:suppressLineNumbers w:val="0"/>
@@ -5010,7 +5055,6 @@
           <w:u w:val="none"/>
         </w:rPr>
       </w:pPr>
-      <w:bookmarkStart w:id="0" w:name="_GoBack"/>
       <w:r>
         <w:rPr>
           <w:rFonts w:hint="default" w:ascii="-webkit-standard" w:hAnsi="-webkit-standard" w:eastAsia="-webkit-standard" w:cs="-webkit-standard"/>
@@ -5024,9 +5068,516 @@
           <w:szCs w:val="28"/>
           <w:u w:val="none"/>
         </w:rPr>
-        <w:t>gcd和</w:t>
-      </w:r>
-      <w:r>
+        <w:t>gcd和NSOperationQueue的区别</w:t>
+      </w:r>
+    </w:p>
+    <w:p>
+      <w:pPr>
+        <w:keepNext w:val="0"/>
+        <w:keepLines w:val="0"/>
+        <w:pageBreakBefore w:val="0"/>
+        <w:widowControl/>
+        <w:numPr>
+          <w:ilvl w:val="0"/>
+          <w:numId w:val="0"/>
+        </w:numPr>
+        <w:suppressLineNumbers w:val="0"/>
+        <w:kinsoku/>
+        <w:wordWrap/>
+        <w:overflowPunct/>
+        <w:topLinePunct w:val="0"/>
+        <w:autoSpaceDE/>
+        <w:autoSpaceDN/>
+        <w:bidi w:val="0"/>
+        <w:adjustRightInd/>
+        <w:snapToGrid/>
+        <w:spacing w:line="360" w:lineRule="exact"/>
+        <w:ind w:right="0" w:rightChars="0"/>
+        <w:jc w:val="left"/>
+        <w:textAlignment w:val="auto"/>
+        <w:outlineLvl w:val="9"/>
+        <w:rPr>
+          <w:rFonts w:hint="default" w:ascii="-webkit-standard" w:hAnsi="-webkit-standard" w:eastAsia="-webkit-standard" w:cs="-webkit-standard"/>
+          <w:b w:val="0"/>
+          <w:i w:val="0"/>
+          <w:caps w:val="0"/>
+          <w:color w:val="000000"/>
+          <w:spacing w:val="0"/>
+          <w:u w:val="none"/>
+        </w:rPr>
+      </w:pPr>
+      <w:r>
+        <w:rPr>
+          <w:rFonts w:hint="default" w:ascii="-webkit-standard" w:hAnsi="-webkit-standard" w:eastAsia="-webkit-standard" w:cs="-webkit-standard"/>
+          <w:b w:val="0"/>
+          <w:i w:val="0"/>
+          <w:caps w:val="0"/>
+          <w:color w:val="000000"/>
+          <w:spacing w:val="0"/>
+          <w:u w:val="none"/>
+        </w:rPr>
+        <w:t>1、GCD是底层的C语言构成的API，而NSOperationQueue及相关对象是Objc的对象。在GCD中，在队列中执行的是由block构成的任务，这是一个轻量级的数据结构；而Operation作为一个对象，为我们提供了更多的选择；</w:t>
+      </w:r>
+    </w:p>
+    <w:p>
+      <w:pPr>
+        <w:keepNext w:val="0"/>
+        <w:keepLines w:val="0"/>
+        <w:pageBreakBefore w:val="0"/>
+        <w:widowControl/>
+        <w:numPr>
+          <w:ilvl w:val="0"/>
+          <w:numId w:val="0"/>
+        </w:numPr>
+        <w:suppressLineNumbers w:val="0"/>
+        <w:kinsoku/>
+        <w:wordWrap/>
+        <w:overflowPunct/>
+        <w:topLinePunct w:val="0"/>
+        <w:autoSpaceDE/>
+        <w:autoSpaceDN/>
+        <w:bidi w:val="0"/>
+        <w:adjustRightInd/>
+        <w:snapToGrid/>
+        <w:spacing w:line="360" w:lineRule="exact"/>
+        <w:ind w:right="0" w:rightChars="0"/>
+        <w:jc w:val="left"/>
+        <w:textAlignment w:val="auto"/>
+        <w:outlineLvl w:val="9"/>
+        <w:rPr>
+          <w:rFonts w:hint="default" w:ascii="-webkit-standard" w:hAnsi="-webkit-standard" w:eastAsia="-webkit-standard" w:cs="-webkit-standard"/>
+          <w:b w:val="0"/>
+          <w:i w:val="0"/>
+          <w:caps w:val="0"/>
+          <w:color w:val="000000"/>
+          <w:spacing w:val="0"/>
+          <w:u w:val="none"/>
+        </w:rPr>
+      </w:pPr>
+      <w:r>
+        <w:rPr>
+          <w:rFonts w:hint="default" w:ascii="-webkit-standard" w:hAnsi="-webkit-standard" w:eastAsia="-webkit-standard" w:cs="-webkit-standard"/>
+          <w:b w:val="0"/>
+          <w:i w:val="0"/>
+          <w:caps w:val="0"/>
+          <w:color w:val="000000"/>
+          <w:spacing w:val="0"/>
+          <w:u w:val="none"/>
+        </w:rPr>
+        <w:t>2、在NSOperationQueue中，我们可以随时取消已经设定要准备执行的任务(当然，已经开始的任务就无法阻止了)，而GCD没法停止已经加入queue的block(其实是有的，但需要许多复杂的代码)；</w:t>
+      </w:r>
+    </w:p>
+    <w:p>
+      <w:pPr>
+        <w:keepNext w:val="0"/>
+        <w:keepLines w:val="0"/>
+        <w:pageBreakBefore w:val="0"/>
+        <w:widowControl/>
+        <w:numPr>
+          <w:ilvl w:val="0"/>
+          <w:numId w:val="0"/>
+        </w:numPr>
+        <w:suppressLineNumbers w:val="0"/>
+        <w:kinsoku/>
+        <w:wordWrap/>
+        <w:overflowPunct/>
+        <w:topLinePunct w:val="0"/>
+        <w:autoSpaceDE/>
+        <w:autoSpaceDN/>
+        <w:bidi w:val="0"/>
+        <w:adjustRightInd/>
+        <w:snapToGrid/>
+        <w:spacing w:line="360" w:lineRule="exact"/>
+        <w:ind w:right="0" w:rightChars="0"/>
+        <w:jc w:val="left"/>
+        <w:textAlignment w:val="auto"/>
+        <w:outlineLvl w:val="9"/>
+        <w:rPr>
+          <w:rFonts w:hint="default" w:ascii="-webkit-standard" w:hAnsi="-webkit-standard" w:eastAsia="-webkit-standard" w:cs="-webkit-standard"/>
+          <w:b w:val="0"/>
+          <w:i w:val="0"/>
+          <w:caps w:val="0"/>
+          <w:color w:val="000000"/>
+          <w:spacing w:val="0"/>
+          <w:u w:val="none"/>
+        </w:rPr>
+      </w:pPr>
+      <w:r>
+        <w:rPr>
+          <w:rFonts w:hint="default" w:ascii="-webkit-standard" w:hAnsi="-webkit-standard" w:eastAsia="-webkit-standard" w:cs="-webkit-standard"/>
+          <w:b w:val="0"/>
+          <w:i w:val="0"/>
+          <w:caps w:val="0"/>
+          <w:color w:val="000000"/>
+          <w:spacing w:val="0"/>
+          <w:u w:val="none"/>
+        </w:rPr>
+        <w:t>3、NSOperation能够方便地设置依赖关系，我们可以让一个Operation依赖于另一个Operation，这样的话尽管两个Operation处于同一个并行队列中，但前者会直到后者执行完毕后再执行；</w:t>
+      </w:r>
+    </w:p>
+    <w:p>
+      <w:pPr>
+        <w:keepNext w:val="0"/>
+        <w:keepLines w:val="0"/>
+        <w:pageBreakBefore w:val="0"/>
+        <w:widowControl/>
+        <w:numPr>
+          <w:ilvl w:val="0"/>
+          <w:numId w:val="0"/>
+        </w:numPr>
+        <w:suppressLineNumbers w:val="0"/>
+        <w:kinsoku/>
+        <w:wordWrap/>
+        <w:overflowPunct/>
+        <w:topLinePunct w:val="0"/>
+        <w:autoSpaceDE/>
+        <w:autoSpaceDN/>
+        <w:bidi w:val="0"/>
+        <w:adjustRightInd/>
+        <w:snapToGrid/>
+        <w:spacing w:line="360" w:lineRule="exact"/>
+        <w:ind w:right="0" w:rightChars="0"/>
+        <w:jc w:val="left"/>
+        <w:textAlignment w:val="auto"/>
+        <w:outlineLvl w:val="9"/>
+        <w:rPr>
+          <w:rFonts w:hint="default" w:ascii="-webkit-standard" w:hAnsi="-webkit-standard" w:eastAsia="-webkit-standard" w:cs="-webkit-standard"/>
+          <w:b w:val="0"/>
+          <w:i w:val="0"/>
+          <w:caps w:val="0"/>
+          <w:color w:val="000000"/>
+          <w:spacing w:val="0"/>
+          <w:u w:val="none"/>
+        </w:rPr>
+      </w:pPr>
+      <w:r>
+        <w:rPr>
+          <w:rFonts w:hint="default" w:ascii="-webkit-standard" w:hAnsi="-webkit-standard" w:eastAsia="-webkit-standard" w:cs="-webkit-standard"/>
+          <w:b w:val="0"/>
+          <w:i w:val="0"/>
+          <w:caps w:val="0"/>
+          <w:color w:val="000000"/>
+          <w:spacing w:val="0"/>
+          <w:u w:val="none"/>
+        </w:rPr>
+        <w:t>4、我们能将KVO应用在NSOperation中，可以监听一个Operation是否完成或取消，这样子能比GCD更加有效地掌控我们执行的后台任务；</w:t>
+      </w:r>
+    </w:p>
+    <w:p>
+      <w:pPr>
+        <w:keepNext w:val="0"/>
+        <w:keepLines w:val="0"/>
+        <w:pageBreakBefore w:val="0"/>
+        <w:widowControl/>
+        <w:numPr>
+          <w:ilvl w:val="0"/>
+          <w:numId w:val="0"/>
+        </w:numPr>
+        <w:suppressLineNumbers w:val="0"/>
+        <w:kinsoku/>
+        <w:wordWrap/>
+        <w:overflowPunct/>
+        <w:topLinePunct w:val="0"/>
+        <w:autoSpaceDE/>
+        <w:autoSpaceDN/>
+        <w:bidi w:val="0"/>
+        <w:adjustRightInd/>
+        <w:snapToGrid/>
+        <w:spacing w:line="360" w:lineRule="exact"/>
+        <w:ind w:right="0" w:rightChars="0"/>
+        <w:jc w:val="left"/>
+        <w:textAlignment w:val="auto"/>
+        <w:outlineLvl w:val="9"/>
+        <w:rPr>
+          <w:rFonts w:hint="default" w:ascii="-webkit-standard" w:hAnsi="-webkit-standard" w:eastAsia="-webkit-standard" w:cs="-webkit-standard"/>
+          <w:b w:val="0"/>
+          <w:i w:val="0"/>
+          <w:caps w:val="0"/>
+          <w:color w:val="000000"/>
+          <w:spacing w:val="0"/>
+          <w:u w:val="none"/>
+        </w:rPr>
+      </w:pPr>
+      <w:r>
+        <w:rPr>
+          <w:rFonts w:hint="default" w:ascii="-webkit-standard" w:hAnsi="-webkit-standard" w:eastAsia="-webkit-standard" w:cs="-webkit-standard"/>
+          <w:b w:val="0"/>
+          <w:i w:val="0"/>
+          <w:caps w:val="0"/>
+          <w:color w:val="000000"/>
+          <w:spacing w:val="0"/>
+          <w:u w:val="none"/>
+        </w:rPr>
+        <w:t>5、在NSOperation中，我们能够设置NSOperation的priority优先级，能够使同一个并行队列中的任务区分先后地执行，而在GCD中，我们只能区分不同任务队列的优先级，如果要区分block任务的优先级，也需要大量的复杂代码；</w:t>
+      </w:r>
+    </w:p>
+    <w:p>
+      <w:pPr>
+        <w:keepNext w:val="0"/>
+        <w:keepLines w:val="0"/>
+        <w:pageBreakBefore w:val="0"/>
+        <w:widowControl/>
+        <w:numPr>
+          <w:ilvl w:val="0"/>
+          <w:numId w:val="0"/>
+        </w:numPr>
+        <w:suppressLineNumbers w:val="0"/>
+        <w:kinsoku/>
+        <w:wordWrap/>
+        <w:overflowPunct/>
+        <w:topLinePunct w:val="0"/>
+        <w:autoSpaceDE/>
+        <w:autoSpaceDN/>
+        <w:bidi w:val="0"/>
+        <w:adjustRightInd/>
+        <w:snapToGrid/>
+        <w:spacing w:line="360" w:lineRule="exact"/>
+        <w:ind w:right="0" w:rightChars="0"/>
+        <w:jc w:val="left"/>
+        <w:textAlignment w:val="auto"/>
+        <w:outlineLvl w:val="9"/>
+        <w:rPr>
+          <w:rFonts w:hint="default" w:ascii="-webkit-standard" w:hAnsi="-webkit-standard" w:eastAsia="-webkit-standard" w:cs="-webkit-standard"/>
+          <w:b w:val="0"/>
+          <w:i w:val="0"/>
+          <w:caps w:val="0"/>
+          <w:color w:val="000000"/>
+          <w:spacing w:val="0"/>
+          <w:u w:val="none"/>
+        </w:rPr>
+      </w:pPr>
+      <w:r>
+        <w:rPr>
+          <w:rFonts w:hint="default" w:ascii="-webkit-standard" w:hAnsi="-webkit-standard" w:eastAsia="-webkit-standard" w:cs="-webkit-standard"/>
+          <w:b w:val="0"/>
+          <w:i w:val="0"/>
+          <w:caps w:val="0"/>
+          <w:color w:val="000000"/>
+          <w:spacing w:val="0"/>
+          <w:u w:val="none"/>
+        </w:rPr>
+        <w:t>6、我们能够对NSOperation进行继承，在这之上添加成员变量与成员方法，提高整个代码的复用度，这比简单地将block任务排入执行队列更有自由度，能够在其之上添加更多自定制的功能。</w:t>
+      </w:r>
+    </w:p>
+    <w:p>
+      <w:pPr>
+        <w:pStyle w:val="5"/>
+        <w:keepNext w:val="0"/>
+        <w:keepLines w:val="0"/>
+        <w:widowControl/>
+        <w:suppressLineNumbers w:val="0"/>
+        <w:spacing w:before="0" w:beforeAutospacing="0" w:after="40" w:afterAutospacing="0"/>
+        <w:ind w:left="0" w:right="0"/>
+        <w:jc w:val="left"/>
+        <w:rPr>
+          <w:rFonts w:ascii="helvetica neue" w:hAnsi="helvetica neue" w:eastAsia="helvetica neue" w:cs="helvetica neue"/>
+          <w:b/>
+          <w:kern w:val="0"/>
+          <w:sz w:val="28"/>
+          <w:szCs w:val="28"/>
+          <w:lang w:val="en-US" w:eastAsia="zh-CN" w:bidi="ar"/>
+        </w:rPr>
+      </w:pPr>
+      <w:r>
+        <w:rPr>
+          <w:rFonts w:ascii=".pingfang sc" w:hAnsi=".pingfang sc" w:eastAsia=".pingfang sc" w:cs=".pingfang sc"/>
+          <w:kern w:val="0"/>
+          <w:sz w:val="28"/>
+          <w:szCs w:val="28"/>
+          <w:lang w:val="en-US" w:eastAsia="zh-CN" w:bidi="ar"/>
+        </w:rPr>
+        <w:t>触摸事件是</w:t>
+      </w:r>
+      <w:r>
+        <w:rPr>
+          <w:rFonts w:ascii="helvetica neue" w:hAnsi="helvetica neue" w:eastAsia="helvetica neue" w:cs="helvetica neue"/>
+          <w:b/>
+          <w:kern w:val="0"/>
+          <w:sz w:val="28"/>
+          <w:szCs w:val="28"/>
+          <w:lang w:val="en-US" w:eastAsia="zh-CN" w:bidi="ar"/>
+        </w:rPr>
+        <w:t>source0</w:t>
+      </w:r>
+      <w:r>
+        <w:rPr>
+          <w:rFonts w:ascii=".pingfang sc" w:hAnsi=".pingfang sc" w:eastAsia=".pingfang sc" w:cs=".pingfang sc"/>
+          <w:kern w:val="0"/>
+          <w:sz w:val="28"/>
+          <w:szCs w:val="28"/>
+          <w:lang w:val="en-US" w:eastAsia="zh-CN" w:bidi="ar"/>
+        </w:rPr>
+        <w:t>还是</w:t>
+      </w:r>
+      <w:r>
+        <w:rPr>
+          <w:rFonts w:ascii="helvetica neue" w:hAnsi="helvetica neue" w:eastAsia="helvetica neue" w:cs="helvetica neue"/>
+          <w:b/>
+          <w:kern w:val="0"/>
+          <w:sz w:val="28"/>
+          <w:szCs w:val="28"/>
+          <w:lang w:val="en-US" w:eastAsia="zh-CN" w:bidi="ar"/>
+        </w:rPr>
+        <w:t>source1</w:t>
+      </w:r>
+    </w:p>
+    <w:p>
+      <w:pPr>
+        <w:keepNext w:val="0"/>
+        <w:keepLines w:val="0"/>
+        <w:pageBreakBefore w:val="0"/>
+        <w:widowControl/>
+        <w:numPr>
+          <w:ilvl w:val="0"/>
+          <w:numId w:val="0"/>
+        </w:numPr>
+        <w:suppressLineNumbers w:val="0"/>
+        <w:kinsoku/>
+        <w:wordWrap/>
+        <w:overflowPunct/>
+        <w:topLinePunct w:val="0"/>
+        <w:autoSpaceDE/>
+        <w:autoSpaceDN/>
+        <w:bidi w:val="0"/>
+        <w:adjustRightInd/>
+        <w:snapToGrid/>
+        <w:spacing w:line="360" w:lineRule="exact"/>
+        <w:ind w:right="0" w:rightChars="0"/>
+        <w:jc w:val="left"/>
+        <w:textAlignment w:val="auto"/>
+        <w:outlineLvl w:val="9"/>
+        <w:rPr>
+          <w:rFonts w:hint="default" w:ascii="-webkit-standard" w:hAnsi="-webkit-standard" w:eastAsia="-webkit-standard" w:cs="-webkit-standard"/>
+          <w:b w:val="0"/>
+          <w:i w:val="0"/>
+          <w:caps w:val="0"/>
+          <w:color w:val="000000"/>
+          <w:spacing w:val="0"/>
+          <w:u w:val="none"/>
+        </w:rPr>
+      </w:pPr>
+      <w:r>
+        <w:rPr>
+          <w:rFonts w:hint="default" w:ascii="-webkit-standard" w:hAnsi="-webkit-standard" w:eastAsia="-webkit-standard" w:cs="-webkit-standard"/>
+          <w:b w:val="0"/>
+          <w:i w:val="0"/>
+          <w:caps w:val="0"/>
+          <w:color w:val="000000"/>
+          <w:spacing w:val="0"/>
+          <w:u w:val="none"/>
+        </w:rPr>
+        <w:t>Source0事件：处理如UIEvent，CFSocket这类事件。需要手动触发。触摸事件其实是Source1接收系统事件后在回调 __IOHIDEventSystemClientQueueCallback() 内触发的 Source0，Source0 再触发的 _UIApplicationHandleEventQueue()。source0一定是要唤醒runloop及时响应并执行的，如果runloop此时在休眠等待系统的 mach_msg事件，那么就会通过source1来唤醒runloop执行。</w:t>
+      </w:r>
+    </w:p>
+    <w:p>
+      <w:pPr>
+        <w:keepNext w:val="0"/>
+        <w:keepLines w:val="0"/>
+        <w:pageBreakBefore w:val="0"/>
+        <w:widowControl/>
+        <w:numPr>
+          <w:ilvl w:val="0"/>
+          <w:numId w:val="0"/>
+        </w:numPr>
+        <w:suppressLineNumbers w:val="0"/>
+        <w:kinsoku/>
+        <w:wordWrap/>
+        <w:overflowPunct/>
+        <w:topLinePunct w:val="0"/>
+        <w:autoSpaceDE/>
+        <w:autoSpaceDN/>
+        <w:bidi w:val="0"/>
+        <w:adjustRightInd/>
+        <w:snapToGrid/>
+        <w:spacing w:line="360" w:lineRule="exact"/>
+        <w:ind w:right="0" w:rightChars="0"/>
+        <w:jc w:val="left"/>
+        <w:textAlignment w:val="auto"/>
+        <w:outlineLvl w:val="9"/>
+        <w:rPr>
+          <w:rFonts w:hint="default" w:ascii="-webkit-standard" w:hAnsi="-webkit-standard" w:eastAsia="-webkit-standard" w:cs="-webkit-standard"/>
+          <w:b w:val="0"/>
+          <w:i w:val="0"/>
+          <w:caps w:val="0"/>
+          <w:color w:val="000000"/>
+          <w:spacing w:val="0"/>
+          <w:u w:val="none"/>
+        </w:rPr>
+      </w:pPr>
+      <w:r>
+        <w:rPr>
+          <w:rFonts w:hint="default" w:ascii="-webkit-standard" w:hAnsi="-webkit-standard" w:eastAsia="-webkit-standard" w:cs="-webkit-standard"/>
+          <w:b w:val="0"/>
+          <w:i w:val="0"/>
+          <w:caps w:val="0"/>
+          <w:color w:val="000000"/>
+          <w:spacing w:val="0"/>
+          <w:u w:val="none"/>
+        </w:rPr>
+        <w:t>Source1事件：处理系统内核的mach_msg事件。（推测CADisplayLink也是这里触发）。</w:t>
+      </w:r>
+    </w:p>
+    <w:p>
+      <w:pPr>
+        <w:keepNext w:val="0"/>
+        <w:keepLines w:val="0"/>
+        <w:pageBreakBefore w:val="0"/>
+        <w:widowControl/>
+        <w:numPr>
+          <w:ilvl w:val="0"/>
+          <w:numId w:val="0"/>
+        </w:numPr>
+        <w:suppressLineNumbers w:val="0"/>
+        <w:kinsoku/>
+        <w:wordWrap/>
+        <w:overflowPunct/>
+        <w:topLinePunct w:val="0"/>
+        <w:autoSpaceDE/>
+        <w:autoSpaceDN/>
+        <w:bidi w:val="0"/>
+        <w:adjustRightInd/>
+        <w:snapToGrid/>
+        <w:spacing w:line="360" w:lineRule="exact"/>
+        <w:ind w:right="0" w:rightChars="0"/>
+        <w:jc w:val="left"/>
+        <w:textAlignment w:val="auto"/>
+        <w:outlineLvl w:val="9"/>
+        <w:rPr>
+          <w:rFonts w:hint="default" w:ascii="-webkit-standard" w:hAnsi="-webkit-standard" w:eastAsia="-webkit-standard" w:cs="-webkit-standard"/>
+          <w:b w:val="0"/>
+          <w:i w:val="0"/>
+          <w:caps w:val="0"/>
+          <w:color w:val="000000"/>
+          <w:spacing w:val="0"/>
+          <w:u w:val="none"/>
+        </w:rPr>
+      </w:pPr>
+    </w:p>
+    <w:p>
+      <w:pPr>
+        <w:keepNext w:val="0"/>
+        <w:keepLines w:val="0"/>
+        <w:pageBreakBefore w:val="0"/>
+        <w:widowControl/>
+        <w:numPr>
+          <w:ilvl w:val="0"/>
+          <w:numId w:val="0"/>
+        </w:numPr>
+        <w:suppressLineNumbers w:val="0"/>
+        <w:kinsoku/>
+        <w:wordWrap/>
+        <w:overflowPunct/>
+        <w:topLinePunct w:val="0"/>
+        <w:autoSpaceDE/>
+        <w:autoSpaceDN/>
+        <w:bidi w:val="0"/>
+        <w:adjustRightInd/>
+        <w:snapToGrid/>
+        <w:spacing w:line="360" w:lineRule="exact"/>
+        <w:ind w:right="0" w:rightChars="0"/>
+        <w:jc w:val="left"/>
+        <w:textAlignment w:val="auto"/>
+        <w:outlineLvl w:val="9"/>
         <w:rPr>
           <w:rFonts w:hint="default" w:ascii="-webkit-standard" w:hAnsi="-webkit-standard" w:eastAsia="-webkit-standard" w:cs="-webkit-standard"/>
           <w:b/>
@@ -5035,12 +5586,9 @@
           <w:caps w:val="0"/>
           <w:color w:val="000000"/>
           <w:spacing w:val="0"/>
-          <w:sz w:val="28"/>
-          <w:szCs w:val="28"/>
-          <w:u w:val="none"/>
-        </w:rPr>
-        <w:t>NSOperationQueue</w:t>
-      </w:r>
+          <w:u w:val="none"/>
+        </w:rPr>
+      </w:pPr>
       <w:r>
         <w:rPr>
           <w:rFonts w:hint="default" w:ascii="-webkit-standard" w:hAnsi="-webkit-standard" w:eastAsia="-webkit-standard" w:cs="-webkit-standard"/>
@@ -5050,330 +5598,676 @@
           <w:caps w:val="0"/>
           <w:color w:val="000000"/>
           <w:spacing w:val="0"/>
-          <w:sz w:val="28"/>
-          <w:szCs w:val="28"/>
-          <w:u w:val="none"/>
-        </w:rPr>
-        <w:t>的区别</w:t>
-      </w:r>
-    </w:p>
-    <w:p>
-      <w:pPr>
-        <w:keepNext w:val="0"/>
-        <w:keepLines w:val="0"/>
-        <w:pageBreakBefore w:val="0"/>
-        <w:widowControl/>
-        <w:numPr>
-          <w:numId w:val="0"/>
-        </w:numPr>
-        <w:suppressLineNumbers w:val="0"/>
-        <w:kinsoku/>
-        <w:wordWrap/>
-        <w:overflowPunct/>
-        <w:topLinePunct w:val="0"/>
-        <w:autoSpaceDE/>
-        <w:autoSpaceDN/>
-        <w:bidi w:val="0"/>
-        <w:adjustRightInd/>
-        <w:snapToGrid/>
-        <w:spacing w:line="360" w:lineRule="exact"/>
-        <w:ind w:right="0" w:rightChars="0"/>
-        <w:jc w:val="left"/>
-        <w:textAlignment w:val="auto"/>
-        <w:outlineLvl w:val="9"/>
-        <w:rPr>
-          <w:rFonts w:hint="default" w:ascii="-webkit-standard" w:hAnsi="-webkit-standard" w:eastAsia="-webkit-standard" w:cs="-webkit-standard"/>
-          <w:b w:val="0"/>
-          <w:i w:val="0"/>
-          <w:caps w:val="0"/>
-          <w:color w:val="000000"/>
-          <w:spacing w:val="0"/>
-          <w:u w:val="none"/>
-        </w:rPr>
-      </w:pPr>
-      <w:r>
-        <w:rPr>
-          <w:rFonts w:hint="default" w:ascii="-webkit-standard" w:hAnsi="-webkit-standard" w:eastAsia="-webkit-standard" w:cs="-webkit-standard"/>
-          <w:b w:val="0"/>
-          <w:i w:val="0"/>
-          <w:caps w:val="0"/>
-          <w:color w:val="000000"/>
-          <w:spacing w:val="0"/>
-          <w:u w:val="none"/>
-        </w:rPr>
-        <w:t>1、GCD是底层的C语言构成的API，而NSOperationQueue及相关对象是Objc的对象。在GCD中，在队列中执行的是由block构成的任务，这是一个轻量级的数据结构；而Operation作为一个对象，为我们提供了更多的选择；</w:t>
-      </w:r>
-    </w:p>
-    <w:p>
-      <w:pPr>
-        <w:keepNext w:val="0"/>
-        <w:keepLines w:val="0"/>
-        <w:pageBreakBefore w:val="0"/>
-        <w:widowControl/>
-        <w:numPr>
-          <w:numId w:val="0"/>
-        </w:numPr>
-        <w:suppressLineNumbers w:val="0"/>
-        <w:kinsoku/>
-        <w:wordWrap/>
-        <w:overflowPunct/>
-        <w:topLinePunct w:val="0"/>
-        <w:autoSpaceDE/>
-        <w:autoSpaceDN/>
-        <w:bidi w:val="0"/>
-        <w:adjustRightInd/>
-        <w:snapToGrid/>
-        <w:spacing w:line="360" w:lineRule="exact"/>
-        <w:ind w:right="0" w:rightChars="0"/>
-        <w:jc w:val="left"/>
-        <w:textAlignment w:val="auto"/>
-        <w:outlineLvl w:val="9"/>
-        <w:rPr>
-          <w:rFonts w:hint="default" w:ascii="-webkit-standard" w:hAnsi="-webkit-standard" w:eastAsia="-webkit-standard" w:cs="-webkit-standard"/>
-          <w:b w:val="0"/>
-          <w:i w:val="0"/>
-          <w:caps w:val="0"/>
-          <w:color w:val="000000"/>
-          <w:spacing w:val="0"/>
-          <w:u w:val="none"/>
-        </w:rPr>
-      </w:pPr>
-      <w:r>
-        <w:rPr>
-          <w:rFonts w:hint="default" w:ascii="-webkit-standard" w:hAnsi="-webkit-standard" w:eastAsia="-webkit-standard" w:cs="-webkit-standard"/>
-          <w:b w:val="0"/>
-          <w:i w:val="0"/>
-          <w:caps w:val="0"/>
-          <w:color w:val="000000"/>
-          <w:spacing w:val="0"/>
-          <w:u w:val="none"/>
-        </w:rPr>
-        <w:t>2、在NSOperationQueue中，我们可以随时取消已经设定要准备执行的任务(当然，已经开始的任务就无法阻止了)，而GCD没法停止已经加入queue的block(其实是有的，但需要许多复杂的代码)；</w:t>
-      </w:r>
-    </w:p>
-    <w:p>
-      <w:pPr>
-        <w:keepNext w:val="0"/>
-        <w:keepLines w:val="0"/>
-        <w:pageBreakBefore w:val="0"/>
-        <w:widowControl/>
-        <w:numPr>
-          <w:numId w:val="0"/>
-        </w:numPr>
-        <w:suppressLineNumbers w:val="0"/>
-        <w:kinsoku/>
-        <w:wordWrap/>
-        <w:overflowPunct/>
-        <w:topLinePunct w:val="0"/>
-        <w:autoSpaceDE/>
-        <w:autoSpaceDN/>
-        <w:bidi w:val="0"/>
-        <w:adjustRightInd/>
-        <w:snapToGrid/>
-        <w:spacing w:line="360" w:lineRule="exact"/>
-        <w:ind w:right="0" w:rightChars="0"/>
-        <w:jc w:val="left"/>
-        <w:textAlignment w:val="auto"/>
-        <w:outlineLvl w:val="9"/>
-        <w:rPr>
-          <w:rFonts w:hint="default" w:ascii="-webkit-standard" w:hAnsi="-webkit-standard" w:eastAsia="-webkit-standard" w:cs="-webkit-standard"/>
-          <w:b w:val="0"/>
-          <w:i w:val="0"/>
-          <w:caps w:val="0"/>
-          <w:color w:val="000000"/>
-          <w:spacing w:val="0"/>
-          <w:u w:val="none"/>
-        </w:rPr>
-      </w:pPr>
-      <w:r>
-        <w:rPr>
-          <w:rFonts w:hint="default" w:ascii="-webkit-standard" w:hAnsi="-webkit-standard" w:eastAsia="-webkit-standard" w:cs="-webkit-standard"/>
-          <w:b w:val="0"/>
-          <w:i w:val="0"/>
-          <w:caps w:val="0"/>
-          <w:color w:val="000000"/>
-          <w:spacing w:val="0"/>
-          <w:u w:val="none"/>
-        </w:rPr>
-        <w:t>3、NSOperation能够方便地设置依赖关系，我们可以让一个Operation依赖于另一个Operation，这样的话尽管两个Operation处于同一个并行队列中，但前者会直到后者执行完毕后再执行；</w:t>
-      </w:r>
-    </w:p>
-    <w:p>
-      <w:pPr>
-        <w:keepNext w:val="0"/>
-        <w:keepLines w:val="0"/>
-        <w:pageBreakBefore w:val="0"/>
-        <w:widowControl/>
-        <w:numPr>
-          <w:numId w:val="0"/>
-        </w:numPr>
-        <w:suppressLineNumbers w:val="0"/>
-        <w:kinsoku/>
-        <w:wordWrap/>
-        <w:overflowPunct/>
-        <w:topLinePunct w:val="0"/>
-        <w:autoSpaceDE/>
-        <w:autoSpaceDN/>
-        <w:bidi w:val="0"/>
-        <w:adjustRightInd/>
-        <w:snapToGrid/>
-        <w:spacing w:line="360" w:lineRule="exact"/>
-        <w:ind w:right="0" w:rightChars="0"/>
-        <w:jc w:val="left"/>
-        <w:textAlignment w:val="auto"/>
-        <w:outlineLvl w:val="9"/>
-        <w:rPr>
-          <w:rFonts w:hint="default" w:ascii="-webkit-standard" w:hAnsi="-webkit-standard" w:eastAsia="-webkit-standard" w:cs="-webkit-standard"/>
-          <w:b w:val="0"/>
-          <w:i w:val="0"/>
-          <w:caps w:val="0"/>
-          <w:color w:val="000000"/>
-          <w:spacing w:val="0"/>
-          <w:u w:val="none"/>
-        </w:rPr>
-      </w:pPr>
-      <w:r>
-        <w:rPr>
-          <w:rFonts w:hint="default" w:ascii="-webkit-standard" w:hAnsi="-webkit-standard" w:eastAsia="-webkit-standard" w:cs="-webkit-standard"/>
-          <w:b w:val="0"/>
-          <w:i w:val="0"/>
-          <w:caps w:val="0"/>
-          <w:color w:val="000000"/>
-          <w:spacing w:val="0"/>
-          <w:u w:val="none"/>
-        </w:rPr>
-        <w:t>4、我们能将KVO应用在NSOperation中，可以监听一个Operation是否完成或取消，这样子能比GCD更加有效地掌控我们执行的后台任务；</w:t>
-      </w:r>
-    </w:p>
-    <w:p>
-      <w:pPr>
-        <w:keepNext w:val="0"/>
-        <w:keepLines w:val="0"/>
-        <w:pageBreakBefore w:val="0"/>
-        <w:widowControl/>
-        <w:numPr>
-          <w:numId w:val="0"/>
-        </w:numPr>
-        <w:suppressLineNumbers w:val="0"/>
-        <w:kinsoku/>
-        <w:wordWrap/>
-        <w:overflowPunct/>
-        <w:topLinePunct w:val="0"/>
-        <w:autoSpaceDE/>
-        <w:autoSpaceDN/>
-        <w:bidi w:val="0"/>
-        <w:adjustRightInd/>
-        <w:snapToGrid/>
-        <w:spacing w:line="360" w:lineRule="exact"/>
-        <w:ind w:right="0" w:rightChars="0"/>
-        <w:jc w:val="left"/>
-        <w:textAlignment w:val="auto"/>
-        <w:outlineLvl w:val="9"/>
-        <w:rPr>
-          <w:rFonts w:hint="default" w:ascii="-webkit-standard" w:hAnsi="-webkit-standard" w:eastAsia="-webkit-standard" w:cs="-webkit-standard"/>
-          <w:b w:val="0"/>
-          <w:i w:val="0"/>
-          <w:caps w:val="0"/>
-          <w:color w:val="000000"/>
-          <w:spacing w:val="0"/>
-          <w:u w:val="none"/>
-        </w:rPr>
-      </w:pPr>
-      <w:r>
-        <w:rPr>
-          <w:rFonts w:hint="default" w:ascii="-webkit-standard" w:hAnsi="-webkit-standard" w:eastAsia="-webkit-standard" w:cs="-webkit-standard"/>
-          <w:b w:val="0"/>
-          <w:i w:val="0"/>
-          <w:caps w:val="0"/>
-          <w:color w:val="000000"/>
-          <w:spacing w:val="0"/>
-          <w:u w:val="none"/>
-        </w:rPr>
-        <w:t>5、在NSOperation中，我们能够设置NSOperation的priority优先级，能够使同一个并行队列中的任务区分先后地执行，而在GCD中，我们只能区分不同任务队列的优先级，如果要区分block任务的优先级，也需要大量的复杂代码；</w:t>
-      </w:r>
-    </w:p>
-    <w:p>
-      <w:pPr>
-        <w:keepNext w:val="0"/>
-        <w:keepLines w:val="0"/>
-        <w:pageBreakBefore w:val="0"/>
-        <w:widowControl/>
-        <w:numPr>
-          <w:numId w:val="0"/>
-        </w:numPr>
-        <w:suppressLineNumbers w:val="0"/>
-        <w:kinsoku/>
-        <w:wordWrap/>
-        <w:overflowPunct/>
-        <w:topLinePunct w:val="0"/>
-        <w:autoSpaceDE/>
-        <w:autoSpaceDN/>
-        <w:bidi w:val="0"/>
-        <w:adjustRightInd/>
-        <w:snapToGrid/>
-        <w:spacing w:line="360" w:lineRule="exact"/>
-        <w:ind w:right="0" w:rightChars="0"/>
-        <w:jc w:val="left"/>
-        <w:textAlignment w:val="auto"/>
-        <w:outlineLvl w:val="9"/>
-        <w:rPr>
-          <w:rFonts w:hint="default" w:ascii="-webkit-standard" w:hAnsi="-webkit-standard" w:eastAsia="-webkit-standard" w:cs="-webkit-standard"/>
-          <w:b w:val="0"/>
-          <w:i w:val="0"/>
-          <w:caps w:val="0"/>
-          <w:color w:val="000000"/>
-          <w:spacing w:val="0"/>
-          <w:u w:val="none"/>
-        </w:rPr>
-      </w:pPr>
-      <w:r>
-        <w:rPr>
-          <w:rFonts w:hint="default" w:ascii="-webkit-standard" w:hAnsi="-webkit-standard" w:eastAsia="-webkit-standard" w:cs="-webkit-standard"/>
-          <w:b w:val="0"/>
-          <w:i w:val="0"/>
-          <w:caps w:val="0"/>
-          <w:color w:val="000000"/>
-          <w:spacing w:val="0"/>
-          <w:u w:val="none"/>
-        </w:rPr>
-        <w:t>6、我们能够对NSOperation进行继承，在这之上添加成员变量与成员方法，提高整个代码的复用度，这比简单地将block任务排入执行队列更有自由度，能够在其之上添加更多自定制的功能。</w:t>
-      </w:r>
-    </w:p>
-    <w:bookmarkEnd w:id="0"/>
-    <w:p>
-      <w:pPr>
-        <w:keepNext w:val="0"/>
-        <w:keepLines w:val="0"/>
-        <w:pageBreakBefore w:val="0"/>
-        <w:widowControl/>
-        <w:numPr>
-          <w:numId w:val="0"/>
-        </w:numPr>
-        <w:suppressLineNumbers w:val="0"/>
-        <w:kinsoku/>
-        <w:wordWrap/>
-        <w:overflowPunct/>
-        <w:topLinePunct w:val="0"/>
-        <w:autoSpaceDE/>
-        <w:autoSpaceDN/>
-        <w:bidi w:val="0"/>
-        <w:adjustRightInd/>
-        <w:snapToGrid/>
-        <w:spacing w:line="360" w:lineRule="exact"/>
-        <w:ind w:right="0" w:rightChars="0"/>
-        <w:jc w:val="left"/>
-        <w:textAlignment w:val="auto"/>
-        <w:outlineLvl w:val="9"/>
-        <w:rPr>
-          <w:rFonts w:hint="default" w:ascii="-webkit-standard" w:hAnsi="-webkit-standard" w:eastAsia="-webkit-standard" w:cs="-webkit-standard"/>
-          <w:b w:val="0"/>
-          <w:i w:val="0"/>
-          <w:caps w:val="0"/>
-          <w:color w:val="000000"/>
-          <w:spacing w:val="0"/>
-          <w:u w:val="none"/>
-        </w:rPr>
-      </w:pPr>
+          <w:u w:val="none"/>
+        </w:rPr>
+        <w:t>+（void）调用</w:t>
+      </w:r>
+    </w:p>
+    <w:p>
+      <w:pPr>
+        <w:keepNext w:val="0"/>
+        <w:keepLines w:val="0"/>
+        <w:pageBreakBefore w:val="0"/>
+        <w:widowControl/>
+        <w:numPr>
+          <w:ilvl w:val="0"/>
+          <w:numId w:val="0"/>
+        </w:numPr>
+        <w:suppressLineNumbers w:val="0"/>
+        <w:kinsoku/>
+        <w:wordWrap/>
+        <w:overflowPunct/>
+        <w:topLinePunct w:val="0"/>
+        <w:autoSpaceDE/>
+        <w:autoSpaceDN/>
+        <w:bidi w:val="0"/>
+        <w:adjustRightInd/>
+        <w:snapToGrid/>
+        <w:spacing w:line="360" w:lineRule="exact"/>
+        <w:ind w:right="0" w:rightChars="0"/>
+        <w:jc w:val="left"/>
+        <w:textAlignment w:val="auto"/>
+        <w:outlineLvl w:val="9"/>
+        <w:rPr>
+          <w:rFonts w:hint="default" w:ascii="-webkit-standard" w:hAnsi="-webkit-standard" w:eastAsia="-webkit-standard" w:cs="-webkit-standard"/>
+          <w:b w:val="0"/>
+          <w:i w:val="0"/>
+          <w:caps w:val="0"/>
+          <w:color w:val="000000"/>
+          <w:spacing w:val="0"/>
+          <w:u w:val="none"/>
+        </w:rPr>
+      </w:pPr>
+      <w:r>
+        <w:rPr>
+          <w:rFonts w:hint="default" w:ascii="-webkit-standard" w:hAnsi="-webkit-standard" w:eastAsia="-webkit-standard" w:cs="-webkit-standard"/>
+          <w:b w:val="0"/>
+          <w:i w:val="0"/>
+          <w:caps w:val="0"/>
+          <w:color w:val="000000"/>
+          <w:spacing w:val="0"/>
+          <w:u w:val="none"/>
+        </w:rPr>
+        <w:t>+load 方法是系统自动调用的，无需手动调用，系统自动为每一个类调用+load方法（如果有），所以也无需手动调用[super load]方法。</w:t>
+      </w:r>
+    </w:p>
+    <w:p>
+      <w:pPr>
+        <w:keepNext w:val="0"/>
+        <w:keepLines w:val="0"/>
+        <w:pageBreakBefore w:val="0"/>
+        <w:widowControl/>
+        <w:numPr>
+          <w:ilvl w:val="0"/>
+          <w:numId w:val="0"/>
+        </w:numPr>
+        <w:suppressLineNumbers w:val="0"/>
+        <w:kinsoku/>
+        <w:wordWrap/>
+        <w:overflowPunct/>
+        <w:topLinePunct w:val="0"/>
+        <w:autoSpaceDE/>
+        <w:autoSpaceDN/>
+        <w:bidi w:val="0"/>
+        <w:adjustRightInd/>
+        <w:snapToGrid/>
+        <w:spacing w:line="360" w:lineRule="exact"/>
+        <w:ind w:right="0" w:rightChars="0"/>
+        <w:jc w:val="left"/>
+        <w:textAlignment w:val="auto"/>
+        <w:outlineLvl w:val="9"/>
+        <w:rPr>
+          <w:rFonts w:hint="default" w:ascii="-webkit-standard" w:hAnsi="-webkit-standard" w:eastAsia="-webkit-standard" w:cs="-webkit-standard"/>
+          <w:b w:val="0"/>
+          <w:i w:val="0"/>
+          <w:caps w:val="0"/>
+          <w:color w:val="000000"/>
+          <w:spacing w:val="0"/>
+          <w:u w:val="none"/>
+        </w:rPr>
+      </w:pPr>
+      <w:r>
+        <w:rPr>
+          <w:rFonts w:hint="default" w:ascii="-webkit-standard" w:hAnsi="-webkit-standard" w:eastAsia="-webkit-standard" w:cs="-webkit-standard"/>
+          <w:b w:val="0"/>
+          <w:i w:val="0"/>
+          <w:caps w:val="0"/>
+          <w:color w:val="000000"/>
+          <w:spacing w:val="0"/>
+          <w:u w:val="none"/>
+        </w:rPr>
+        <w:t>+load 方法按照[SuperClass load]-&gt;[Class load]-&gt;[ChildClass load]的顺序加载。</w:t>
+      </w:r>
+    </w:p>
+    <w:p>
+      <w:pPr>
+        <w:keepNext w:val="0"/>
+        <w:keepLines w:val="0"/>
+        <w:pageBreakBefore w:val="0"/>
+        <w:widowControl/>
+        <w:numPr>
+          <w:ilvl w:val="0"/>
+          <w:numId w:val="0"/>
+        </w:numPr>
+        <w:suppressLineNumbers w:val="0"/>
+        <w:kinsoku/>
+        <w:wordWrap/>
+        <w:overflowPunct/>
+        <w:topLinePunct w:val="0"/>
+        <w:autoSpaceDE/>
+        <w:autoSpaceDN/>
+        <w:bidi w:val="0"/>
+        <w:adjustRightInd/>
+        <w:snapToGrid/>
+        <w:spacing w:line="360" w:lineRule="exact"/>
+        <w:ind w:right="0" w:rightChars="0"/>
+        <w:jc w:val="left"/>
+        <w:textAlignment w:val="auto"/>
+        <w:outlineLvl w:val="9"/>
+        <w:rPr>
+          <w:rFonts w:hint="default" w:ascii="-webkit-standard" w:hAnsi="-webkit-standard" w:eastAsia="-webkit-standard" w:cs="-webkit-standard"/>
+          <w:b w:val="0"/>
+          <w:i w:val="0"/>
+          <w:caps w:val="0"/>
+          <w:color w:val="000000"/>
+          <w:spacing w:val="0"/>
+          <w:u w:val="none"/>
+        </w:rPr>
+      </w:pPr>
+      <w:r>
+        <w:rPr>
+          <w:rFonts w:hint="default" w:ascii="-webkit-standard" w:hAnsi="-webkit-standard" w:eastAsia="-webkit-standard" w:cs="-webkit-standard"/>
+          <w:b w:val="0"/>
+          <w:i w:val="0"/>
+          <w:caps w:val="0"/>
+          <w:color w:val="000000"/>
+          <w:spacing w:val="0"/>
+          <w:u w:val="none"/>
+        </w:rPr>
+        <w:t>+load 方法是在所有类被加入到runtime以后调用的。</w:t>
+      </w:r>
+    </w:p>
+    <w:p>
+      <w:pPr>
+        <w:keepNext w:val="0"/>
+        <w:keepLines w:val="0"/>
+        <w:pageBreakBefore w:val="0"/>
+        <w:widowControl/>
+        <w:numPr>
+          <w:ilvl w:val="0"/>
+          <w:numId w:val="0"/>
+        </w:numPr>
+        <w:suppressLineNumbers w:val="0"/>
+        <w:kinsoku/>
+        <w:wordWrap/>
+        <w:overflowPunct/>
+        <w:topLinePunct w:val="0"/>
+        <w:autoSpaceDE/>
+        <w:autoSpaceDN/>
+        <w:bidi w:val="0"/>
+        <w:adjustRightInd/>
+        <w:snapToGrid/>
+        <w:spacing w:line="360" w:lineRule="exact"/>
+        <w:ind w:right="0" w:rightChars="0"/>
+        <w:jc w:val="left"/>
+        <w:textAlignment w:val="auto"/>
+        <w:outlineLvl w:val="9"/>
+        <w:rPr>
+          <w:rFonts w:hint="default" w:ascii="-webkit-standard" w:hAnsi="-webkit-standard" w:eastAsia="-webkit-standard" w:cs="-webkit-standard"/>
+          <w:b w:val="0"/>
+          <w:i w:val="0"/>
+          <w:caps w:val="0"/>
+          <w:color w:val="000000"/>
+          <w:spacing w:val="0"/>
+          <w:u w:val="none"/>
+        </w:rPr>
+      </w:pPr>
+      <w:r>
+        <w:rPr>
+          <w:rFonts w:hint="default" w:ascii="-webkit-standard" w:hAnsi="-webkit-standard" w:eastAsia="-webkit-standard" w:cs="-webkit-standard"/>
+          <w:b w:val="0"/>
+          <w:i w:val="0"/>
+          <w:caps w:val="0"/>
+          <w:color w:val="000000"/>
+          <w:spacing w:val="0"/>
+          <w:u w:val="none"/>
+        </w:rPr>
+        <w:t>[ChildClass load]方法是按照Compile Sources的排列顺序加载的，但要遵循调用[ChildClass load]之前，必须先调用其[SuperClass load]方法。</w:t>
+      </w:r>
+    </w:p>
+    <w:p>
+      <w:pPr>
+        <w:keepNext w:val="0"/>
+        <w:keepLines w:val="0"/>
+        <w:pageBreakBefore w:val="0"/>
+        <w:widowControl/>
+        <w:numPr>
+          <w:ilvl w:val="0"/>
+          <w:numId w:val="0"/>
+        </w:numPr>
+        <w:suppressLineNumbers w:val="0"/>
+        <w:kinsoku/>
+        <w:wordWrap/>
+        <w:overflowPunct/>
+        <w:topLinePunct w:val="0"/>
+        <w:autoSpaceDE/>
+        <w:autoSpaceDN/>
+        <w:bidi w:val="0"/>
+        <w:adjustRightInd/>
+        <w:snapToGrid/>
+        <w:spacing w:line="360" w:lineRule="exact"/>
+        <w:ind w:right="0" w:rightChars="0"/>
+        <w:jc w:val="left"/>
+        <w:textAlignment w:val="auto"/>
+        <w:outlineLvl w:val="9"/>
+        <w:rPr>
+          <w:rFonts w:hint="default" w:ascii="-webkit-standard" w:hAnsi="-webkit-standard" w:eastAsia="-webkit-standard" w:cs="-webkit-standard"/>
+          <w:b w:val="0"/>
+          <w:i w:val="0"/>
+          <w:caps w:val="0"/>
+          <w:color w:val="000000"/>
+          <w:spacing w:val="0"/>
+          <w:u w:val="none"/>
+        </w:rPr>
+      </w:pPr>
+      <w:r>
+        <w:rPr>
+          <w:rFonts w:hint="default" w:ascii="-webkit-standard" w:hAnsi="-webkit-standard" w:eastAsia="-webkit-standard" w:cs="-webkit-standard"/>
+          <w:b w:val="0"/>
+          <w:i w:val="0"/>
+          <w:caps w:val="0"/>
+          <w:color w:val="000000"/>
+          <w:spacing w:val="0"/>
+          <w:u w:val="none"/>
+        </w:rPr>
+        <w:t>在所有类的+load方法调用完以后再调用[Category load]方法，[Category load]的调用顺序完全按照Compile Sources排列顺序。</w:t>
+      </w:r>
+    </w:p>
+    <w:p>
+      <w:pPr>
+        <w:keepNext w:val="0"/>
+        <w:keepLines w:val="0"/>
+        <w:pageBreakBefore w:val="0"/>
+        <w:widowControl/>
+        <w:numPr>
+          <w:ilvl w:val="0"/>
+          <w:numId w:val="0"/>
+        </w:numPr>
+        <w:suppressLineNumbers w:val="0"/>
+        <w:kinsoku/>
+        <w:wordWrap/>
+        <w:overflowPunct/>
+        <w:topLinePunct w:val="0"/>
+        <w:autoSpaceDE/>
+        <w:autoSpaceDN/>
+        <w:bidi w:val="0"/>
+        <w:adjustRightInd/>
+        <w:snapToGrid/>
+        <w:spacing w:line="360" w:lineRule="exact"/>
+        <w:ind w:right="0" w:rightChars="0"/>
+        <w:jc w:val="left"/>
+        <w:textAlignment w:val="auto"/>
+        <w:outlineLvl w:val="9"/>
+        <w:rPr>
+          <w:rFonts w:hint="default" w:ascii="-webkit-standard" w:hAnsi="-webkit-standard" w:eastAsia="-webkit-standard" w:cs="-webkit-standard"/>
+          <w:b/>
+          <w:bCs/>
+          <w:i w:val="0"/>
+          <w:caps w:val="0"/>
+          <w:color w:val="000000"/>
+          <w:spacing w:val="0"/>
+          <w:u w:val="none"/>
+        </w:rPr>
+      </w:pPr>
+      <w:r>
+        <w:rPr>
+          <w:rFonts w:hint="default" w:ascii="-webkit-standard" w:hAnsi="-webkit-standard" w:eastAsia="-webkit-standard" w:cs="-webkit-standard"/>
+          <w:b/>
+          <w:bCs/>
+          <w:i w:val="0"/>
+          <w:caps w:val="0"/>
+          <w:color w:val="000000"/>
+          <w:spacing w:val="0"/>
+          <w:u w:val="none"/>
+        </w:rPr>
+        <w:t>id和instancetype 小结</w:t>
+      </w:r>
+    </w:p>
+    <w:p>
+      <w:pPr>
+        <w:keepNext w:val="0"/>
+        <w:keepLines w:val="0"/>
+        <w:pageBreakBefore w:val="0"/>
+        <w:widowControl/>
+        <w:numPr>
+          <w:ilvl w:val="0"/>
+          <w:numId w:val="0"/>
+        </w:numPr>
+        <w:suppressLineNumbers w:val="0"/>
+        <w:kinsoku/>
+        <w:wordWrap/>
+        <w:overflowPunct/>
+        <w:topLinePunct w:val="0"/>
+        <w:autoSpaceDE/>
+        <w:autoSpaceDN/>
+        <w:bidi w:val="0"/>
+        <w:adjustRightInd/>
+        <w:snapToGrid/>
+        <w:spacing w:line="360" w:lineRule="exact"/>
+        <w:ind w:right="0" w:rightChars="0"/>
+        <w:jc w:val="left"/>
+        <w:textAlignment w:val="auto"/>
+        <w:outlineLvl w:val="9"/>
+        <w:rPr>
+          <w:rFonts w:hint="default" w:ascii="-webkit-standard" w:hAnsi="-webkit-standard" w:eastAsia="-webkit-standard" w:cs="-webkit-standard"/>
+          <w:b w:val="0"/>
+          <w:i w:val="0"/>
+          <w:caps w:val="0"/>
+          <w:color w:val="000000"/>
+          <w:spacing w:val="0"/>
+          <w:u w:val="none"/>
+        </w:rPr>
+      </w:pPr>
+      <w:r>
+        <w:rPr>
+          <w:rFonts w:hint="default" w:ascii="-webkit-standard" w:hAnsi="-webkit-standard" w:eastAsia="-webkit-standard" w:cs="-webkit-standard"/>
+          <w:b w:val="0"/>
+          <w:i w:val="0"/>
+          <w:caps w:val="0"/>
+          <w:color w:val="000000"/>
+          <w:spacing w:val="0"/>
+          <w:u w:val="none"/>
+        </w:rPr>
+        <w:t>1.instancetype是一个上下文关键字，只允许在Objective-C方法的结果类型中使用，不能作为参数使用.能够做到返回类型检测。</w:t>
+      </w:r>
+    </w:p>
+    <w:p>
+      <w:pPr>
+        <w:keepNext w:val="0"/>
+        <w:keepLines w:val="0"/>
+        <w:pageBreakBefore w:val="0"/>
+        <w:widowControl/>
+        <w:numPr>
+          <w:ilvl w:val="0"/>
+          <w:numId w:val="0"/>
+        </w:numPr>
+        <w:suppressLineNumbers w:val="0"/>
+        <w:kinsoku/>
+        <w:wordWrap/>
+        <w:overflowPunct/>
+        <w:topLinePunct w:val="0"/>
+        <w:autoSpaceDE/>
+        <w:autoSpaceDN/>
+        <w:bidi w:val="0"/>
+        <w:adjustRightInd/>
+        <w:snapToGrid/>
+        <w:spacing w:line="360" w:lineRule="exact"/>
+        <w:ind w:right="0" w:rightChars="0"/>
+        <w:jc w:val="left"/>
+        <w:textAlignment w:val="auto"/>
+        <w:outlineLvl w:val="9"/>
+        <w:rPr>
+          <w:rFonts w:hint="default" w:ascii="-webkit-standard" w:hAnsi="-webkit-standard" w:eastAsia="-webkit-standard" w:cs="-webkit-standard"/>
+          <w:b w:val="0"/>
+          <w:i w:val="0"/>
+          <w:caps w:val="0"/>
+          <w:color w:val="000000"/>
+          <w:spacing w:val="0"/>
+          <w:u w:val="none"/>
+        </w:rPr>
+      </w:pPr>
+      <w:r>
+        <w:rPr>
+          <w:rFonts w:hint="default" w:ascii="-webkit-standard" w:hAnsi="-webkit-standard" w:eastAsia="-webkit-standard" w:cs="-webkit-standard"/>
+          <w:b w:val="0"/>
+          <w:i w:val="0"/>
+          <w:caps w:val="0"/>
+          <w:color w:val="000000"/>
+          <w:spacing w:val="0"/>
+          <w:u w:val="none"/>
+        </w:rPr>
+        <w:t>2.id是一个参数类型，没法做返回类型检测,可以用作返回结果类型和作为参数使用，但是有时候我们也看到类似- (id)initWithxxx:写法，同样可以做到类型检测，那是因为编译器自动转换以alloc，init或new开头的方法并返回相关类型。</w:t>
+      </w:r>
+    </w:p>
+    <w:p>
+      <w:pPr>
+        <w:keepNext w:val="0"/>
+        <w:keepLines w:val="0"/>
+        <w:pageBreakBefore w:val="0"/>
+        <w:widowControl/>
+        <w:numPr>
+          <w:ilvl w:val="0"/>
+          <w:numId w:val="0"/>
+        </w:numPr>
+        <w:suppressLineNumbers w:val="0"/>
+        <w:kinsoku/>
+        <w:wordWrap/>
+        <w:overflowPunct/>
+        <w:topLinePunct w:val="0"/>
+        <w:autoSpaceDE/>
+        <w:autoSpaceDN/>
+        <w:bidi w:val="0"/>
+        <w:adjustRightInd/>
+        <w:snapToGrid/>
+        <w:spacing w:line="360" w:lineRule="exact"/>
+        <w:ind w:right="0" w:rightChars="0"/>
+        <w:jc w:val="left"/>
+        <w:textAlignment w:val="auto"/>
+        <w:outlineLvl w:val="9"/>
+        <w:rPr>
+          <w:rFonts w:hint="default" w:ascii="-webkit-standard" w:hAnsi="-webkit-standard" w:eastAsia="-webkit-standard" w:cs="-webkit-standard"/>
+          <w:b w:val="0"/>
+          <w:i w:val="0"/>
+          <w:caps w:val="0"/>
+          <w:color w:val="000000"/>
+          <w:spacing w:val="0"/>
+          <w:u w:val="none"/>
+        </w:rPr>
+      </w:pPr>
+      <w:r>
+        <w:rPr>
+          <w:rFonts w:hint="default" w:ascii="-webkit-standard" w:hAnsi="-webkit-standard" w:eastAsia="-webkit-standard" w:cs="-webkit-standard"/>
+          <w:b w:val="0"/>
+          <w:i w:val="0"/>
+          <w:caps w:val="0"/>
+          <w:color w:val="000000"/>
+          <w:spacing w:val="0"/>
+          <w:u w:val="none"/>
+        </w:rPr>
+        <w:t>3.官方建议使用instancetype关键字作为返回调用类的实例（或该类的子类）的方法的返回类型。这些方法包括alloc，init和类工厂方法。使用instancetype而不是id,在适当的位置改进Objective-C代码中的类型安全性</w:t>
+      </w:r>
+    </w:p>
+    <w:p>
+      <w:pPr>
+        <w:keepNext w:val="0"/>
+        <w:keepLines w:val="0"/>
+        <w:pageBreakBefore w:val="0"/>
+        <w:widowControl/>
+        <w:numPr>
+          <w:ilvl w:val="0"/>
+          <w:numId w:val="0"/>
+        </w:numPr>
+        <w:suppressLineNumbers w:val="0"/>
+        <w:kinsoku/>
+        <w:wordWrap/>
+        <w:overflowPunct/>
+        <w:topLinePunct w:val="0"/>
+        <w:autoSpaceDE/>
+        <w:autoSpaceDN/>
+        <w:bidi w:val="0"/>
+        <w:adjustRightInd/>
+        <w:snapToGrid/>
+        <w:spacing w:line="360" w:lineRule="exact"/>
+        <w:ind w:right="0" w:rightChars="0"/>
+        <w:jc w:val="left"/>
+        <w:textAlignment w:val="auto"/>
+        <w:outlineLvl w:val="9"/>
+        <w:rPr>
+          <w:rFonts w:hint="default" w:ascii="-webkit-standard" w:hAnsi="-webkit-standard" w:eastAsia="-webkit-standard" w:cs="-webkit-standard"/>
+          <w:b/>
+          <w:bCs/>
+          <w:i w:val="0"/>
+          <w:caps w:val="0"/>
+          <w:color w:val="000000"/>
+          <w:spacing w:val="0"/>
+          <w:u w:val="none"/>
+        </w:rPr>
+      </w:pPr>
+      <w:r>
+        <w:rPr>
+          <w:rFonts w:hint="default" w:ascii="-webkit-standard" w:hAnsi="-webkit-standard" w:eastAsia="-webkit-standard" w:cs="-webkit-standard"/>
+          <w:b/>
+          <w:bCs/>
+          <w:i w:val="0"/>
+          <w:caps w:val="0"/>
+          <w:color w:val="000000"/>
+          <w:spacing w:val="0"/>
+          <w:u w:val="none"/>
+        </w:rPr>
+        <w:t>Category 在编译过后，是在什么时机与原有的类合并到一起的？</w:t>
+      </w:r>
+    </w:p>
+    <w:p>
+      <w:pPr>
+        <w:keepNext w:val="0"/>
+        <w:keepLines w:val="0"/>
+        <w:pageBreakBefore w:val="0"/>
+        <w:widowControl/>
+        <w:numPr>
+          <w:ilvl w:val="0"/>
+          <w:numId w:val="0"/>
+        </w:numPr>
+        <w:suppressLineNumbers w:val="0"/>
+        <w:kinsoku/>
+        <w:wordWrap/>
+        <w:overflowPunct/>
+        <w:topLinePunct w:val="0"/>
+        <w:autoSpaceDE/>
+        <w:autoSpaceDN/>
+        <w:bidi w:val="0"/>
+        <w:adjustRightInd/>
+        <w:snapToGrid/>
+        <w:spacing w:line="360" w:lineRule="exact"/>
+        <w:ind w:right="0" w:rightChars="0"/>
+        <w:jc w:val="left"/>
+        <w:textAlignment w:val="auto"/>
+        <w:outlineLvl w:val="9"/>
+        <w:rPr>
+          <w:rFonts w:hint="default" w:ascii="-webkit-standard" w:hAnsi="-webkit-standard" w:eastAsia="-webkit-standard" w:cs="-webkit-standard"/>
+          <w:b w:val="0"/>
+          <w:i w:val="0"/>
+          <w:caps w:val="0"/>
+          <w:color w:val="000000"/>
+          <w:spacing w:val="0"/>
+          <w:u w:val="none"/>
+        </w:rPr>
+      </w:pPr>
+      <w:r>
+        <w:rPr>
+          <w:rFonts w:hint="default" w:ascii="-webkit-standard" w:hAnsi="-webkit-standard" w:eastAsia="-webkit-standard" w:cs="-webkit-standard"/>
+          <w:b w:val="0"/>
+          <w:i w:val="0"/>
+          <w:caps w:val="0"/>
+          <w:color w:val="000000"/>
+          <w:spacing w:val="0"/>
+          <w:u w:val="none"/>
+        </w:rPr>
+        <w:t>_objc_init-&gt; map_images-&gt; map_images_nolock-&gt;</w:t>
+      </w:r>
+      <w:r>
+        <w:rPr>
+          <w:rFonts w:hint="default" w:ascii="-webkit-standard" w:hAnsi="-webkit-standard" w:eastAsia="-webkit-standard" w:cs="-webkit-standard"/>
+          <w:b w:val="0"/>
+          <w:i w:val="0"/>
+          <w:caps w:val="0"/>
+          <w:color w:val="000000"/>
+          <w:spacing w:val="0"/>
+          <w:u w:val="none"/>
+        </w:rPr>
+        <w:tab/>
+      </w:r>
+      <w:r>
+        <w:rPr>
+          <w:rFonts w:hint="default" w:ascii="-webkit-standard" w:hAnsi="-webkit-standard" w:eastAsia="-webkit-standard" w:cs="-webkit-standard"/>
+          <w:b w:val="0"/>
+          <w:i w:val="0"/>
+          <w:caps w:val="0"/>
+          <w:color w:val="000000"/>
+          <w:spacing w:val="0"/>
+          <w:u w:val="none"/>
+        </w:rPr>
+        <w:t>1</w:t>
+      </w:r>
+      <w:r>
+        <w:rPr>
+          <w:rFonts w:hint="default" w:ascii="-webkit-standard" w:hAnsi="-webkit-standard" w:eastAsia="-webkit-standard" w:cs="-webkit-standard"/>
+          <w:b w:val="0"/>
+          <w:i w:val="0"/>
+          <w:caps w:val="0"/>
+          <w:color w:val="000000"/>
+          <w:spacing w:val="0"/>
+          <w:u w:val="none"/>
+        </w:rPr>
+        <w:tab/>
+      </w:r>
+      <w:r>
+        <w:rPr>
+          <w:rFonts w:hint="default" w:ascii="-webkit-standard" w:hAnsi="-webkit-standard" w:eastAsia="-webkit-standard" w:cs="-webkit-standard"/>
+          <w:b w:val="0"/>
+          <w:i w:val="0"/>
+          <w:caps w:val="0"/>
+          <w:color w:val="000000"/>
+          <w:spacing w:val="0"/>
+          <w:u w:val="none"/>
+        </w:rPr>
+        <w:t>read_images，这个方法会读取所有的类的相关信息。</w:t>
+      </w:r>
+    </w:p>
+    <w:p>
+      <w:pPr>
+        <w:keepNext w:val="0"/>
+        <w:keepLines w:val="0"/>
+        <w:pageBreakBefore w:val="0"/>
+        <w:widowControl/>
+        <w:numPr>
+          <w:ilvl w:val="0"/>
+          <w:numId w:val="0"/>
+        </w:numPr>
+        <w:suppressLineNumbers w:val="0"/>
+        <w:kinsoku/>
+        <w:wordWrap/>
+        <w:overflowPunct/>
+        <w:topLinePunct w:val="0"/>
+        <w:autoSpaceDE/>
+        <w:autoSpaceDN/>
+        <w:bidi w:val="0"/>
+        <w:adjustRightInd/>
+        <w:snapToGrid/>
+        <w:spacing w:line="360" w:lineRule="exact"/>
+        <w:ind w:right="0" w:rightChars="0"/>
+        <w:jc w:val="left"/>
+        <w:textAlignment w:val="auto"/>
+        <w:outlineLvl w:val="9"/>
+        <w:rPr>
+          <w:rFonts w:hint="default" w:ascii="-webkit-standard" w:hAnsi="-webkit-standard" w:eastAsia="-webkit-standard" w:cs="-webkit-standard"/>
+          <w:b w:val="0"/>
+          <w:i w:val="0"/>
+          <w:caps w:val="0"/>
+          <w:color w:val="000000"/>
+          <w:spacing w:val="0"/>
+          <w:u w:val="none"/>
+        </w:rPr>
+      </w:pPr>
+      <w:r>
+        <w:rPr>
+          <w:rFonts w:hint="default" w:ascii="-webkit-standard" w:hAnsi="-webkit-standard" w:eastAsia="-webkit-standard" w:cs="-webkit-standard"/>
+          <w:b w:val="0"/>
+          <w:i w:val="0"/>
+          <w:caps w:val="0"/>
+          <w:color w:val="000000"/>
+          <w:spacing w:val="0"/>
+          <w:u w:val="none"/>
+        </w:rPr>
+        <w:t>-&gt;reMethodizeClass:，这个方法是重新方法化的意思。(内部调用attachCategories将方法列表和协议列表与原有类合并)</w:t>
+      </w:r>
+    </w:p>
+    <w:p>
+      <w:pPr>
+        <w:keepNext w:val="0"/>
+        <w:keepLines w:val="0"/>
+        <w:pageBreakBefore w:val="0"/>
+        <w:widowControl/>
+        <w:numPr>
+          <w:ilvl w:val="0"/>
+          <w:numId w:val="0"/>
+        </w:numPr>
+        <w:suppressLineNumbers w:val="0"/>
+        <w:kinsoku/>
+        <w:wordWrap/>
+        <w:overflowPunct/>
+        <w:topLinePunct w:val="0"/>
+        <w:autoSpaceDE/>
+        <w:autoSpaceDN/>
+        <w:bidi w:val="0"/>
+        <w:adjustRightInd/>
+        <w:snapToGrid/>
+        <w:spacing w:line="360" w:lineRule="exact"/>
+        <w:ind w:right="0" w:rightChars="0"/>
+        <w:jc w:val="left"/>
+        <w:textAlignment w:val="auto"/>
+        <w:outlineLvl w:val="9"/>
+        <w:rPr>
+          <w:rFonts w:hint="default" w:ascii="-webkit-standard" w:hAnsi="-webkit-standard" w:eastAsia="-webkit-standard" w:cs="-webkit-standard"/>
+          <w:b w:val="0"/>
+          <w:i w:val="0"/>
+          <w:caps w:val="0"/>
+          <w:color w:val="000000"/>
+          <w:spacing w:val="0"/>
+          <w:u w:val="none"/>
+        </w:rPr>
+      </w:pPr>
+      <w:bookmarkStart w:id="0" w:name="_GoBack"/>
+      <w:bookmarkEnd w:id="0"/>
     </w:p>
     <w:sectPr>
       <w:pgSz w:w="11906" w:h="16838"/>
@@ -5511,7 +6405,7 @@
     <w:lsdException w:unhideWhenUsed="0" w:uiPriority="0" w:semiHidden="0" w:name="HTML Acronym"/>
     <w:lsdException w:unhideWhenUsed="0" w:uiPriority="0" w:semiHidden="0" w:name="HTML Address"/>
     <w:lsdException w:unhideWhenUsed="0" w:uiPriority="0" w:semiHidden="0" w:name="HTML Cite"/>
-    <w:lsdException w:unhideWhenUsed="0" w:uiPriority="0" w:semiHidden="0" w:name="HTML Code"/>
+    <w:lsdException w:qFormat="1" w:unhideWhenUsed="0" w:uiPriority="0" w:semiHidden="0" w:name="HTML Code"/>
     <w:lsdException w:unhideWhenUsed="0" w:uiPriority="0" w:semiHidden="0" w:name="HTML Definition"/>
     <w:lsdException w:unhideWhenUsed="0" w:uiPriority="0" w:semiHidden="0" w:name="HTML Keyboard"/>
     <w:lsdException w:unhideWhenUsed="0" w:uiPriority="0" w:semiHidden="0" w:name="HTML Preformatted"/>
@@ -5810,6 +6704,7 @@
   <w:style w:type="character" w:styleId="9">
     <w:name w:val="HTML Code"/>
     <w:basedOn w:val="6"/>
+    <w:qFormat/>
     <w:uiPriority w:val="0"/>
     <w:rPr>
       <w:rFonts w:ascii="DejaVu Sans" w:hAnsi="DejaVu Sans"/>

--- a/iOS面试总结.docx
+++ b/iOS面试总结.docx
@@ -5116,7 +5116,33 @@
           <w:spacing w:val="0"/>
           <w:u w:val="none"/>
         </w:rPr>
-        <w:t>1、GCD是底层的C语言构成的API，而NSOperationQueue及相关对象是Objc的对象。在GCD中，在队列中执行的是由block构成的任务，这是一个轻量级的数据结构；而Operation作为一个对象，为我们提供了更多的选择；</w:t>
+        <w:t>1、GCD是底层的C语言构成的API，而NSOperationQueue及相关对象是Objc的对象。</w:t>
+      </w:r>
+      <w:bookmarkStart w:id="0" w:name="_GoBack"/>
+      <w:r>
+        <w:rPr>
+          <w:rFonts w:hint="default" w:ascii="-webkit-standard" w:hAnsi="-webkit-standard" w:eastAsia="-webkit-standard" w:cs="-webkit-standard"/>
+          <w:b w:val="0"/>
+          <w:i w:val="0"/>
+          <w:caps w:val="0"/>
+          <w:color w:val="000000"/>
+          <w:spacing w:val="0"/>
+          <w:u w:val="none"/>
+        </w:rPr>
+        <w:t>在GCD中，在队列中执行的是由block构成的任务，这是一个轻量级的数据结构；而</w:t>
+      </w:r>
+      <w:bookmarkEnd w:id="0"/>
+      <w:r>
+        <w:rPr>
+          <w:rFonts w:hint="default" w:ascii="-webkit-standard" w:hAnsi="-webkit-standard" w:eastAsia="-webkit-standard" w:cs="-webkit-standard"/>
+          <w:b w:val="0"/>
+          <w:i w:val="0"/>
+          <w:caps w:val="0"/>
+          <w:color w:val="000000"/>
+          <w:spacing w:val="0"/>
+          <w:u w:val="none"/>
+        </w:rPr>
+        <w:t>Operation作为一个对象，为我们提供了更多的选择；</w:t>
       </w:r>
     </w:p>
     <w:p>
@@ -5361,7 +5387,7 @@
     </w:p>
     <w:p>
       <w:pPr>
-        <w:pStyle w:val="5"/>
+        <w:pStyle w:val="6"/>
         <w:keepNext w:val="0"/>
         <w:keepLines w:val="0"/>
         <w:widowControl/>
@@ -6266,8 +6292,500 @@
           <w:u w:val="none"/>
         </w:rPr>
       </w:pPr>
-      <w:bookmarkStart w:id="0" w:name="_GoBack"/>
-      <w:bookmarkEnd w:id="0"/>
+    </w:p>
+    <w:p>
+      <w:pPr>
+        <w:keepNext w:val="0"/>
+        <w:keepLines w:val="0"/>
+        <w:pageBreakBefore w:val="0"/>
+        <w:widowControl/>
+        <w:numPr>
+          <w:ilvl w:val="0"/>
+          <w:numId w:val="0"/>
+        </w:numPr>
+        <w:suppressLineNumbers w:val="0"/>
+        <w:kinsoku/>
+        <w:wordWrap/>
+        <w:overflowPunct/>
+        <w:topLinePunct w:val="0"/>
+        <w:autoSpaceDE/>
+        <w:autoSpaceDN/>
+        <w:bidi w:val="0"/>
+        <w:adjustRightInd/>
+        <w:snapToGrid/>
+        <w:spacing w:line="360" w:lineRule="exact"/>
+        <w:ind w:right="0" w:rightChars="0"/>
+        <w:jc w:val="left"/>
+        <w:textAlignment w:val="auto"/>
+        <w:outlineLvl w:val="9"/>
+        <w:rPr>
+          <w:rFonts w:hint="default" w:ascii="-webkit-standard" w:hAnsi="-webkit-standard" w:eastAsia="-webkit-standard" w:cs="-webkit-standard"/>
+          <w:b/>
+          <w:bCs/>
+          <w:i w:val="0"/>
+          <w:caps w:val="0"/>
+          <w:color w:val="000000"/>
+          <w:spacing w:val="0"/>
+          <w:u w:val="none"/>
+        </w:rPr>
+      </w:pPr>
+      <w:r>
+        <w:rPr>
+          <w:rFonts w:hint="default" w:ascii="-webkit-standard" w:hAnsi="-webkit-standard" w:eastAsia="-webkit-standard" w:cs="-webkit-standard"/>
+          <w:b/>
+          <w:bCs/>
+          <w:i w:val="0"/>
+          <w:caps w:val="0"/>
+          <w:color w:val="000000"/>
+          <w:spacing w:val="0"/>
+          <w:u w:val="none"/>
+        </w:rPr>
+        <w:t>atomic和nonatomic的对比</w:t>
+      </w:r>
+    </w:p>
+    <w:p>
+      <w:pPr>
+        <w:keepNext w:val="0"/>
+        <w:keepLines w:val="0"/>
+        <w:pageBreakBefore w:val="0"/>
+        <w:widowControl/>
+        <w:numPr>
+          <w:ilvl w:val="0"/>
+          <w:numId w:val="0"/>
+        </w:numPr>
+        <w:suppressLineNumbers w:val="0"/>
+        <w:kinsoku/>
+        <w:wordWrap/>
+        <w:overflowPunct/>
+        <w:topLinePunct w:val="0"/>
+        <w:autoSpaceDE/>
+        <w:autoSpaceDN/>
+        <w:bidi w:val="0"/>
+        <w:adjustRightInd/>
+        <w:snapToGrid/>
+        <w:spacing w:line="360" w:lineRule="exact"/>
+        <w:ind w:right="0" w:rightChars="0"/>
+        <w:jc w:val="left"/>
+        <w:textAlignment w:val="auto"/>
+        <w:outlineLvl w:val="9"/>
+        <w:rPr>
+          <w:rFonts w:hint="default" w:ascii="-webkit-standard" w:hAnsi="-webkit-standard" w:eastAsia="-webkit-standard" w:cs="-webkit-standard"/>
+          <w:b w:val="0"/>
+          <w:i w:val="0"/>
+          <w:caps w:val="0"/>
+          <w:color w:val="000000"/>
+          <w:spacing w:val="0"/>
+          <w:u w:val="none"/>
+        </w:rPr>
+      </w:pPr>
+    </w:p>
+    <w:p>
+      <w:pPr>
+        <w:keepNext w:val="0"/>
+        <w:keepLines w:val="0"/>
+        <w:pageBreakBefore w:val="0"/>
+        <w:widowControl/>
+        <w:numPr>
+          <w:ilvl w:val="0"/>
+          <w:numId w:val="0"/>
+        </w:numPr>
+        <w:suppressLineNumbers w:val="0"/>
+        <w:kinsoku/>
+        <w:wordWrap/>
+        <w:overflowPunct/>
+        <w:topLinePunct w:val="0"/>
+        <w:autoSpaceDE/>
+        <w:autoSpaceDN/>
+        <w:bidi w:val="0"/>
+        <w:adjustRightInd/>
+        <w:snapToGrid/>
+        <w:spacing w:line="360" w:lineRule="exact"/>
+        <w:ind w:right="0" w:rightChars="0"/>
+        <w:jc w:val="left"/>
+        <w:textAlignment w:val="auto"/>
+        <w:outlineLvl w:val="9"/>
+        <w:rPr>
+          <w:rFonts w:hint="default" w:ascii="-webkit-standard" w:hAnsi="-webkit-standard" w:eastAsia="-webkit-standard" w:cs="-webkit-standard"/>
+          <w:b w:val="0"/>
+          <w:i w:val="0"/>
+          <w:caps w:val="0"/>
+          <w:color w:val="000000"/>
+          <w:spacing w:val="0"/>
+          <w:u w:val="none"/>
+        </w:rPr>
+      </w:pPr>
+      <w:r>
+        <w:rPr>
+          <w:rFonts w:hint="default" w:ascii="-webkit-standard" w:hAnsi="-webkit-standard" w:eastAsia="-webkit-standard" w:cs="-webkit-standard"/>
+          <w:b w:val="0"/>
+          <w:i w:val="0"/>
+          <w:caps w:val="0"/>
+          <w:color w:val="000000"/>
+          <w:spacing w:val="0"/>
+          <w:u w:val="none"/>
+        </w:rPr>
+        <w:t>1、atomic和nonatomic用来决定编译器生成的getter和setter是否为原子操作。</w:t>
+      </w:r>
+    </w:p>
+    <w:p>
+      <w:pPr>
+        <w:keepNext w:val="0"/>
+        <w:keepLines w:val="0"/>
+        <w:pageBreakBefore w:val="0"/>
+        <w:widowControl/>
+        <w:numPr>
+          <w:ilvl w:val="0"/>
+          <w:numId w:val="0"/>
+        </w:numPr>
+        <w:suppressLineNumbers w:val="0"/>
+        <w:kinsoku/>
+        <w:wordWrap/>
+        <w:overflowPunct/>
+        <w:topLinePunct w:val="0"/>
+        <w:autoSpaceDE/>
+        <w:autoSpaceDN/>
+        <w:bidi w:val="0"/>
+        <w:adjustRightInd/>
+        <w:snapToGrid/>
+        <w:spacing w:line="360" w:lineRule="exact"/>
+        <w:ind w:right="0" w:rightChars="0"/>
+        <w:jc w:val="left"/>
+        <w:textAlignment w:val="auto"/>
+        <w:outlineLvl w:val="9"/>
+        <w:rPr>
+          <w:rFonts w:hint="default" w:ascii="-webkit-standard" w:hAnsi="-webkit-standard" w:eastAsia="-webkit-standard" w:cs="-webkit-standard"/>
+          <w:b w:val="0"/>
+          <w:i w:val="0"/>
+          <w:caps w:val="0"/>
+          <w:color w:val="000000"/>
+          <w:spacing w:val="0"/>
+          <w:u w:val="none"/>
+        </w:rPr>
+      </w:pPr>
+      <w:r>
+        <w:rPr>
+          <w:rFonts w:hint="default" w:ascii="-webkit-standard" w:hAnsi="-webkit-standard" w:eastAsia="-webkit-standard" w:cs="-webkit-standard"/>
+          <w:b w:val="0"/>
+          <w:i w:val="0"/>
+          <w:caps w:val="0"/>
+          <w:color w:val="000000"/>
+          <w:spacing w:val="0"/>
+          <w:u w:val="none"/>
+        </w:rPr>
+        <w:t>2、atomic：系统生成的 getter/setter 会保证 get、set 操作的完整性，不受其他线程影响。getter 还是能得到一个完好无损的对象（可以保证数据的完整性），但这个对象在多线程的情况下是不能确定的，</w:t>
+      </w:r>
+    </w:p>
+    <w:p>
+      <w:pPr>
+        <w:keepNext w:val="0"/>
+        <w:keepLines w:val="0"/>
+        <w:pageBreakBefore w:val="0"/>
+        <w:widowControl/>
+        <w:numPr>
+          <w:ilvl w:val="0"/>
+          <w:numId w:val="0"/>
+        </w:numPr>
+        <w:suppressLineNumbers w:val="0"/>
+        <w:kinsoku/>
+        <w:wordWrap/>
+        <w:overflowPunct/>
+        <w:topLinePunct w:val="0"/>
+        <w:autoSpaceDE/>
+        <w:autoSpaceDN/>
+        <w:bidi w:val="0"/>
+        <w:adjustRightInd/>
+        <w:snapToGrid/>
+        <w:spacing w:line="360" w:lineRule="exact"/>
+        <w:ind w:right="0" w:rightChars="0"/>
+        <w:jc w:val="left"/>
+        <w:textAlignment w:val="auto"/>
+        <w:outlineLvl w:val="9"/>
+        <w:rPr>
+          <w:rFonts w:hint="default" w:ascii="-webkit-standard" w:hAnsi="-webkit-standard" w:eastAsia="-webkit-standard" w:cs="-webkit-standard"/>
+          <w:b w:val="0"/>
+          <w:i w:val="0"/>
+          <w:caps w:val="0"/>
+          <w:color w:val="000000"/>
+          <w:spacing w:val="0"/>
+          <w:u w:val="none"/>
+        </w:rPr>
+      </w:pPr>
+      <w:r>
+        <w:rPr>
+          <w:rFonts w:hint="default" w:ascii="-webkit-standard" w:hAnsi="-webkit-standard" w:eastAsia="-webkit-standard" w:cs="-webkit-standard"/>
+          <w:b w:val="0"/>
+          <w:i w:val="0"/>
+          <w:caps w:val="0"/>
+          <w:color w:val="000000"/>
+          <w:spacing w:val="0"/>
+          <w:u w:val="none"/>
+        </w:rPr>
+        <w:t>也就是说：如果有多个线程同时调用setter的话，不会出现某一个线程执行完setter全部语句之前，另一个线程开始执行setter情况，相当于函数头尾加了锁一样，每次只能有一个线程调用对象的setter方法，所以可以保证数据的完整性。</w:t>
+      </w:r>
+    </w:p>
+    <w:p>
+      <w:pPr>
+        <w:keepNext w:val="0"/>
+        <w:keepLines w:val="0"/>
+        <w:pageBreakBefore w:val="0"/>
+        <w:widowControl/>
+        <w:numPr>
+          <w:ilvl w:val="0"/>
+          <w:numId w:val="0"/>
+        </w:numPr>
+        <w:suppressLineNumbers w:val="0"/>
+        <w:kinsoku/>
+        <w:wordWrap/>
+        <w:overflowPunct/>
+        <w:topLinePunct w:val="0"/>
+        <w:autoSpaceDE/>
+        <w:autoSpaceDN/>
+        <w:bidi w:val="0"/>
+        <w:adjustRightInd/>
+        <w:snapToGrid/>
+        <w:spacing w:line="360" w:lineRule="exact"/>
+        <w:ind w:right="0" w:rightChars="0"/>
+        <w:jc w:val="left"/>
+        <w:textAlignment w:val="auto"/>
+        <w:outlineLvl w:val="9"/>
+        <w:rPr>
+          <w:rFonts w:hint="default" w:ascii="-webkit-standard" w:hAnsi="-webkit-standard" w:eastAsia="-webkit-standard" w:cs="-webkit-standard"/>
+          <w:b w:val="0"/>
+          <w:i w:val="0"/>
+          <w:caps w:val="0"/>
+          <w:color w:val="000000"/>
+          <w:spacing w:val="0"/>
+          <w:u w:val="none"/>
+        </w:rPr>
+      </w:pPr>
+    </w:p>
+    <w:p>
+      <w:pPr>
+        <w:keepNext w:val="0"/>
+        <w:keepLines w:val="0"/>
+        <w:pageBreakBefore w:val="0"/>
+        <w:widowControl/>
+        <w:numPr>
+          <w:ilvl w:val="0"/>
+          <w:numId w:val="0"/>
+        </w:numPr>
+        <w:suppressLineNumbers w:val="0"/>
+        <w:kinsoku/>
+        <w:wordWrap/>
+        <w:overflowPunct/>
+        <w:topLinePunct w:val="0"/>
+        <w:autoSpaceDE/>
+        <w:autoSpaceDN/>
+        <w:bidi w:val="0"/>
+        <w:adjustRightInd/>
+        <w:snapToGrid/>
+        <w:spacing w:line="360" w:lineRule="exact"/>
+        <w:ind w:right="0" w:rightChars="0"/>
+        <w:jc w:val="left"/>
+        <w:textAlignment w:val="auto"/>
+        <w:outlineLvl w:val="9"/>
+        <w:rPr>
+          <w:rFonts w:hint="default" w:ascii="-webkit-standard" w:hAnsi="-webkit-standard" w:eastAsia="-webkit-standard" w:cs="-webkit-standard"/>
+          <w:b w:val="0"/>
+          <w:i w:val="0"/>
+          <w:caps w:val="0"/>
+          <w:color w:val="000000"/>
+          <w:spacing w:val="0"/>
+          <w:u w:val="none"/>
+        </w:rPr>
+      </w:pPr>
+      <w:r>
+        <w:rPr>
+          <w:rFonts w:hint="default" w:ascii="-webkit-standard" w:hAnsi="-webkit-standard" w:eastAsia="-webkit-standard" w:cs="-webkit-standard"/>
+          <w:b w:val="0"/>
+          <w:i w:val="0"/>
+          <w:caps w:val="0"/>
+          <w:color w:val="000000"/>
+          <w:spacing w:val="0"/>
+          <w:u w:val="none"/>
+        </w:rPr>
+        <w:t>atomic所说的线程安全只是保证了getter和setter存取方法的线程安全，并不能保证整个对象是线程安全的。</w:t>
+      </w:r>
+    </w:p>
+    <w:p>
+      <w:pPr>
+        <w:keepNext w:val="0"/>
+        <w:keepLines w:val="0"/>
+        <w:pageBreakBefore w:val="0"/>
+        <w:widowControl/>
+        <w:numPr>
+          <w:ilvl w:val="0"/>
+          <w:numId w:val="0"/>
+        </w:numPr>
+        <w:suppressLineNumbers w:val="0"/>
+        <w:kinsoku/>
+        <w:wordWrap/>
+        <w:overflowPunct/>
+        <w:topLinePunct w:val="0"/>
+        <w:autoSpaceDE/>
+        <w:autoSpaceDN/>
+        <w:bidi w:val="0"/>
+        <w:adjustRightInd/>
+        <w:snapToGrid/>
+        <w:spacing w:line="360" w:lineRule="exact"/>
+        <w:ind w:right="0" w:rightChars="0"/>
+        <w:jc w:val="left"/>
+        <w:textAlignment w:val="auto"/>
+        <w:outlineLvl w:val="9"/>
+        <w:rPr>
+          <w:rFonts w:hint="default" w:ascii="-webkit-standard" w:hAnsi="-webkit-standard" w:eastAsia="-webkit-standard" w:cs="-webkit-standard"/>
+          <w:b w:val="0"/>
+          <w:i w:val="0"/>
+          <w:caps w:val="0"/>
+          <w:color w:val="000000"/>
+          <w:spacing w:val="0"/>
+          <w:u w:val="none"/>
+        </w:rPr>
+      </w:pPr>
+      <w:r>
+        <w:rPr>
+          <w:rFonts w:hint="default" w:ascii="-webkit-standard" w:hAnsi="-webkit-standard" w:eastAsia="-webkit-standard" w:cs="-webkit-standard"/>
+          <w:b w:val="0"/>
+          <w:i w:val="0"/>
+          <w:caps w:val="0"/>
+          <w:color w:val="000000"/>
+          <w:spacing w:val="0"/>
+          <w:u w:val="none"/>
+        </w:rPr>
+        <w:t>3、nonatomic：就没有这个保证了，nonatomic返回你的对象可能就不是完整的value。因此，在多线程的环境下原子操作是非常必要的，否则有可能会引起错误的结果。但仅仅使用atomic并不会使得对象线程安全，我们还要为对象线程添加lock来确保线程的安全。</w:t>
+      </w:r>
+    </w:p>
+    <w:p>
+      <w:pPr>
+        <w:keepNext w:val="0"/>
+        <w:keepLines w:val="0"/>
+        <w:pageBreakBefore w:val="0"/>
+        <w:widowControl/>
+        <w:numPr>
+          <w:ilvl w:val="0"/>
+          <w:numId w:val="0"/>
+        </w:numPr>
+        <w:suppressLineNumbers w:val="0"/>
+        <w:kinsoku/>
+        <w:wordWrap/>
+        <w:overflowPunct/>
+        <w:topLinePunct w:val="0"/>
+        <w:autoSpaceDE/>
+        <w:autoSpaceDN/>
+        <w:bidi w:val="0"/>
+        <w:adjustRightInd/>
+        <w:snapToGrid/>
+        <w:spacing w:line="360" w:lineRule="exact"/>
+        <w:ind w:right="0" w:rightChars="0"/>
+        <w:jc w:val="left"/>
+        <w:textAlignment w:val="auto"/>
+        <w:outlineLvl w:val="9"/>
+        <w:rPr>
+          <w:rFonts w:hint="default" w:ascii="-webkit-standard" w:hAnsi="-webkit-standard" w:eastAsia="-webkit-standard" w:cs="-webkit-standard"/>
+          <w:b w:val="0"/>
+          <w:i w:val="0"/>
+          <w:caps w:val="0"/>
+          <w:color w:val="000000"/>
+          <w:spacing w:val="0"/>
+          <w:u w:val="none"/>
+        </w:rPr>
+      </w:pPr>
+      <w:r>
+        <w:rPr>
+          <w:rFonts w:hint="default" w:ascii="-webkit-standard" w:hAnsi="-webkit-standard" w:eastAsia="-webkit-standard" w:cs="-webkit-standard"/>
+          <w:b w:val="0"/>
+          <w:i w:val="0"/>
+          <w:caps w:val="0"/>
+          <w:color w:val="000000"/>
+          <w:spacing w:val="0"/>
+          <w:u w:val="none"/>
+        </w:rPr>
+        <w:t>4、nonatomic的速度要比atomic的快。</w:t>
+      </w:r>
+    </w:p>
+    <w:p>
+      <w:pPr>
+        <w:keepNext w:val="0"/>
+        <w:keepLines w:val="0"/>
+        <w:pageBreakBefore w:val="0"/>
+        <w:widowControl/>
+        <w:numPr>
+          <w:ilvl w:val="0"/>
+          <w:numId w:val="0"/>
+        </w:numPr>
+        <w:suppressLineNumbers w:val="0"/>
+        <w:kinsoku/>
+        <w:wordWrap/>
+        <w:overflowPunct/>
+        <w:topLinePunct w:val="0"/>
+        <w:autoSpaceDE/>
+        <w:autoSpaceDN/>
+        <w:bidi w:val="0"/>
+        <w:adjustRightInd/>
+        <w:snapToGrid/>
+        <w:spacing w:line="360" w:lineRule="exact"/>
+        <w:ind w:right="0" w:rightChars="0"/>
+        <w:jc w:val="left"/>
+        <w:textAlignment w:val="auto"/>
+        <w:outlineLvl w:val="9"/>
+        <w:rPr>
+          <w:rFonts w:hint="default" w:ascii="-webkit-standard" w:hAnsi="-webkit-standard" w:eastAsia="-webkit-standard" w:cs="-webkit-standard"/>
+          <w:b w:val="0"/>
+          <w:i w:val="0"/>
+          <w:caps w:val="0"/>
+          <w:color w:val="000000"/>
+          <w:spacing w:val="0"/>
+          <w:u w:val="none"/>
+        </w:rPr>
+      </w:pPr>
+      <w:r>
+        <w:rPr>
+          <w:rFonts w:hint="default" w:ascii="-webkit-standard" w:hAnsi="-webkit-standard" w:eastAsia="-webkit-standard" w:cs="-webkit-standard"/>
+          <w:b w:val="0"/>
+          <w:i w:val="0"/>
+          <w:caps w:val="0"/>
+          <w:color w:val="000000"/>
+          <w:spacing w:val="0"/>
+          <w:u w:val="none"/>
+        </w:rPr>
+        <w:t>5、atomic与nonatomic的本质区别其实也就是在setter方法上的操作不同</w:t>
+      </w:r>
+    </w:p>
+    <w:p>
+      <w:pPr>
+        <w:keepNext w:val="0"/>
+        <w:keepLines w:val="0"/>
+        <w:pageBreakBefore w:val="0"/>
+        <w:widowControl/>
+        <w:numPr>
+          <w:ilvl w:val="0"/>
+          <w:numId w:val="0"/>
+        </w:numPr>
+        <w:suppressLineNumbers w:val="0"/>
+        <w:kinsoku/>
+        <w:wordWrap/>
+        <w:overflowPunct/>
+        <w:topLinePunct w:val="0"/>
+        <w:autoSpaceDE/>
+        <w:autoSpaceDN/>
+        <w:bidi w:val="0"/>
+        <w:adjustRightInd/>
+        <w:snapToGrid/>
+        <w:spacing w:line="360" w:lineRule="exact"/>
+        <w:ind w:right="0" w:rightChars="0"/>
+        <w:jc w:val="left"/>
+        <w:textAlignment w:val="auto"/>
+        <w:outlineLvl w:val="9"/>
+        <w:rPr>
+          <w:rFonts w:hint="default" w:ascii="-webkit-standard" w:hAnsi="-webkit-standard" w:eastAsia="-webkit-standard" w:cs="-webkit-standard"/>
+          <w:b w:val="0"/>
+          <w:i w:val="0"/>
+          <w:caps w:val="0"/>
+          <w:color w:val="000000"/>
+          <w:spacing w:val="0"/>
+          <w:u w:val="none"/>
+        </w:rPr>
+      </w:pPr>
     </w:p>
     <w:sectPr>
       <w:pgSz w:w="11906" w:h="16838"/>
@@ -6408,11 +6926,11 @@
     <w:lsdException w:qFormat="1" w:unhideWhenUsed="0" w:uiPriority="0" w:semiHidden="0" w:name="HTML Code"/>
     <w:lsdException w:unhideWhenUsed="0" w:uiPriority="0" w:semiHidden="0" w:name="HTML Definition"/>
     <w:lsdException w:unhideWhenUsed="0" w:uiPriority="0" w:semiHidden="0" w:name="HTML Keyboard"/>
-    <w:lsdException w:unhideWhenUsed="0" w:uiPriority="0" w:semiHidden="0" w:name="HTML Preformatted"/>
+    <w:lsdException w:qFormat="1" w:unhideWhenUsed="0" w:uiPriority="0" w:semiHidden="0" w:name="HTML Preformatted"/>
     <w:lsdException w:unhideWhenUsed="0" w:uiPriority="0" w:semiHidden="0" w:name="HTML Sample"/>
     <w:lsdException w:unhideWhenUsed="0" w:uiPriority="0" w:semiHidden="0" w:name="HTML Typewriter"/>
     <w:lsdException w:unhideWhenUsed="0" w:uiPriority="0" w:semiHidden="0" w:name="HTML Variable"/>
-    <w:lsdException w:unhideWhenUsed="0" w:uiPriority="0" w:name="Normal Table"/>
+    <w:lsdException w:qFormat="1" w:unhideWhenUsed="0" w:uiPriority="0" w:name="Normal Table"/>
     <w:lsdException w:unhideWhenUsed="0" w:uiPriority="0" w:semiHidden="0" w:name="annotation subject"/>
     <w:lsdException w:unhideWhenUsed="0" w:uiPriority="0" w:semiHidden="0" w:name="Table Simple 1"/>
     <w:lsdException w:unhideWhenUsed="0" w:uiPriority="0" w:semiHidden="0" w:name="Table Simple 2"/>
@@ -6594,6 +7112,26 @@
     </w:rPr>
   </w:style>
   <w:style w:type="paragraph" w:styleId="3">
+    <w:name w:val="heading 2"/>
+    <w:basedOn w:val="1"/>
+    <w:next w:val="1"/>
+    <w:unhideWhenUsed/>
+    <w:qFormat/>
+    <w:uiPriority w:val="0"/>
+    <w:pPr>
+      <w:spacing w:before="0" w:beforeAutospacing="1" w:after="0" w:afterAutospacing="1"/>
+      <w:jc w:val="left"/>
+    </w:pPr>
+    <w:rPr>
+      <w:rFonts w:hint="eastAsia" w:ascii="宋体" w:hAnsi="宋体" w:eastAsia="宋体" w:cs="宋体"/>
+      <w:b/>
+      <w:kern w:val="0"/>
+      <w:sz w:val="36"/>
+      <w:szCs w:val="36"/>
+      <w:lang w:val="en-US" w:eastAsia="zh-CN" w:bidi="ar"/>
+    </w:rPr>
+  </w:style>
+  <w:style w:type="paragraph" w:styleId="4">
     <w:name w:val="heading 4"/>
     <w:basedOn w:val="1"/>
     <w:next w:val="1"/>
@@ -6613,15 +7151,16 @@
       <w:lang w:val="en-US" w:eastAsia="zh-CN" w:bidi="ar"/>
     </w:rPr>
   </w:style>
-  <w:style w:type="character" w:default="1" w:styleId="6">
+  <w:style w:type="character" w:default="1" w:styleId="7">
     <w:name w:val="Default Paragraph Font"/>
     <w:semiHidden/>
     <w:qFormat/>
     <w:uiPriority w:val="0"/>
   </w:style>
-  <w:style w:type="table" w:default="1" w:styleId="10">
+  <w:style w:type="table" w:default="1" w:styleId="11">
     <w:name w:val="Normal Table"/>
     <w:semiHidden/>
+    <w:qFormat/>
     <w:uiPriority w:val="0"/>
     <w:tblPr>
       <w:tblLayout w:type="fixed"/>
@@ -6633,9 +7172,10 @@
       </w:tblCellMar>
     </w:tblPr>
   </w:style>
-  <w:style w:type="paragraph" w:styleId="4">
+  <w:style w:type="paragraph" w:styleId="5">
     <w:name w:val="HTML Preformatted"/>
     <w:basedOn w:val="1"/>
+    <w:qFormat/>
     <w:uiPriority w:val="0"/>
     <w:pPr>
       <w:tabs>
@@ -6666,7 +7206,7 @@
       <w:lang w:val="en-US" w:eastAsia="zh-CN" w:bidi="ar"/>
     </w:rPr>
   </w:style>
-  <w:style w:type="paragraph" w:styleId="5">
+  <w:style w:type="paragraph" w:styleId="6">
     <w:name w:val="Normal (Web)"/>
     <w:basedOn w:val="1"/>
     <w:qFormat/>
@@ -6682,18 +7222,18 @@
       <w:lang w:val="en-US" w:eastAsia="zh-CN" w:bidi="ar"/>
     </w:rPr>
   </w:style>
-  <w:style w:type="character" w:styleId="7">
+  <w:style w:type="character" w:styleId="8">
     <w:name w:val="Strong"/>
-    <w:basedOn w:val="6"/>
+    <w:basedOn w:val="7"/>
     <w:qFormat/>
     <w:uiPriority w:val="0"/>
     <w:rPr>
       <w:b/>
     </w:rPr>
   </w:style>
-  <w:style w:type="character" w:styleId="8">
+  <w:style w:type="character" w:styleId="9">
     <w:name w:val="Hyperlink"/>
-    <w:basedOn w:val="6"/>
+    <w:basedOn w:val="7"/>
     <w:qFormat/>
     <w:uiPriority w:val="0"/>
     <w:rPr>
@@ -6701,9 +7241,9 @@
       <w:u w:val="single"/>
     </w:rPr>
   </w:style>
-  <w:style w:type="character" w:styleId="9">
+  <w:style w:type="character" w:styleId="10">
     <w:name w:val="HTML Code"/>
-    <w:basedOn w:val="6"/>
+    <w:basedOn w:val="7"/>
     <w:qFormat/>
     <w:uiPriority w:val="0"/>
     <w:rPr>
@@ -6711,9 +7251,10 @@
       <w:sz w:val="20"/>
     </w:rPr>
   </w:style>
-  <w:style w:type="paragraph" w:customStyle="1" w:styleId="11">
+  <w:style w:type="paragraph" w:customStyle="1" w:styleId="12">
     <w:name w:val="p1"/>
     <w:basedOn w:val="1"/>
+    <w:qFormat/>
     <w:uiPriority w:val="0"/>
     <w:pPr>
       <w:spacing w:before="0" w:beforeAutospacing="0" w:after="0" w:afterAutospacing="0"/>
@@ -6728,9 +7269,10 @@
       <w:lang w:val="en-US" w:eastAsia="zh-CN" w:bidi="ar"/>
     </w:rPr>
   </w:style>
-  <w:style w:type="character" w:customStyle="1" w:styleId="12">
+  <w:style w:type="character" w:customStyle="1" w:styleId="13">
     <w:name w:val="s1"/>
-    <w:basedOn w:val="6"/>
+    <w:basedOn w:val="7"/>
+    <w:qFormat/>
     <w:uiPriority w:val="0"/>
     <w:rPr>
       <w:rFonts w:ascii="helvetica neue" w:hAnsi="helvetica neue" w:eastAsia="helvetica neue" w:cs="helvetica neue"/>
@@ -6738,9 +7280,10 @@
       <w:szCs w:val="34"/>
     </w:rPr>
   </w:style>
-  <w:style w:type="paragraph" w:customStyle="1" w:styleId="13">
+  <w:style w:type="paragraph" w:customStyle="1" w:styleId="14">
     <w:name w:val="p2"/>
     <w:basedOn w:val="1"/>
+    <w:qFormat/>
     <w:uiPriority w:val="0"/>
     <w:pPr>
       <w:spacing w:before="0" w:beforeAutospacing="0" w:after="0" w:afterAutospacing="0"/>
@@ -6755,9 +7298,10 @@
       <w:lang w:val="en-US" w:eastAsia="zh-CN" w:bidi="ar"/>
     </w:rPr>
   </w:style>
-  <w:style w:type="character" w:customStyle="1" w:styleId="14">
+  <w:style w:type="character" w:customStyle="1" w:styleId="15">
     <w:name w:val="s2"/>
-    <w:basedOn w:val="6"/>
+    <w:basedOn w:val="7"/>
+    <w:qFormat/>
     <w:uiPriority w:val="0"/>
     <w:rPr>
       <w:rFonts w:hint="default" w:ascii="helvetica neue" w:hAnsi="helvetica neue" w:eastAsia="helvetica neue" w:cs="helvetica neue"/>
@@ -6765,9 +7309,10 @@
       <w:szCs w:val="24"/>
     </w:rPr>
   </w:style>
-  <w:style w:type="paragraph" w:customStyle="1" w:styleId="15">
+  <w:style w:type="paragraph" w:customStyle="1" w:styleId="16">
     <w:name w:val="p3"/>
     <w:basedOn w:val="1"/>
+    <w:qFormat/>
     <w:uiPriority w:val="0"/>
     <w:pPr>
       <w:spacing w:before="0" w:beforeAutospacing="0" w:after="0" w:afterAutospacing="0"/>
@@ -6782,9 +7327,10 @@
       <w:lang w:val="en-US" w:eastAsia="zh-CN" w:bidi="ar"/>
     </w:rPr>
   </w:style>
-  <w:style w:type="paragraph" w:customStyle="1" w:styleId="16">
+  <w:style w:type="paragraph" w:customStyle="1" w:styleId="17">
     <w:name w:val="p4"/>
     <w:basedOn w:val="1"/>
+    <w:qFormat/>
     <w:uiPriority w:val="0"/>
     <w:pPr>
       <w:spacing w:before="0" w:beforeAutospacing="0" w:after="0" w:afterAutospacing="0"/>
@@ -6799,9 +7345,10 @@
       <w:lang w:val="en-US" w:eastAsia="zh-CN" w:bidi="ar"/>
     </w:rPr>
   </w:style>
-  <w:style w:type="character" w:customStyle="1" w:styleId="17">
+  <w:style w:type="character" w:customStyle="1" w:styleId="18">
     <w:name w:val="s3"/>
-    <w:basedOn w:val="6"/>
+    <w:basedOn w:val="7"/>
+    <w:qFormat/>
     <w:uiPriority w:val="0"/>
     <w:rPr>
       <w:rFonts w:hint="default" w:ascii=".pingfang sc" w:hAnsi=".pingfang sc" w:eastAsia=".pingfang sc" w:cs=".pingfang sc"/>
